--- a/doc/доработки/2018.04.29/Для корректировки ПО КИПТМ.docx
+++ b/doc/доработки/2018.04.29/Для корректировки ПО КИПТМ.docx
@@ -1,142 +1,132 @@
 
 <file path=word/document.xml><?xml version="1.0" encoding="utf-8"?>
-<w:document xmlns:wpc="http://schemas.microsoft.com/office/word/2010/wordprocessingCanvas" xmlns:mc="http://schemas.openxmlformats.org/markup-compatibility/2006" xmlns:o="urn:schemas-microsoft-com:office:office" xmlns:r="http://schemas.openxmlformats.org/officeDocument/2006/relationships" xmlns:m="http://schemas.openxmlformats.org/officeDocument/2006/math" xmlns:v="urn:schemas-microsoft-com:vml" xmlns:wp14="http://schemas.microsoft.com/office/word/2010/wordprocessingDrawing" xmlns:wp="http://schemas.openxmlformats.org/drawingml/2006/wordprocessingDrawing" xmlns:w10="urn:schemas-microsoft-com:office:word" xmlns:w="http://schemas.openxmlformats.org/wordprocessingml/2006/main" xmlns:w14="http://schemas.microsoft.com/office/word/2010/wordml" xmlns:w15="http://schemas.microsoft.com/office/word/2012/wordml" xmlns:wpg="http://schemas.microsoft.com/office/word/2010/wordprocessingGroup" xmlns:wpi="http://schemas.microsoft.com/office/word/2010/wordprocessingInk" xmlns:wne="http://schemas.microsoft.com/office/word/2006/wordml" xmlns:wps="http://schemas.microsoft.com/office/word/2010/wordprocessingShape" mc:Ignorable="w14 w15 wp14">
+<w:document xmlns:wpc="http://schemas.microsoft.com/office/word/2010/wordprocessingCanvas" xmlns:cx="http://schemas.microsoft.com/office/drawing/2014/chartex" xmlns:cx1="http://schemas.microsoft.com/office/drawing/2015/9/8/chartex" xmlns:cx2="http://schemas.microsoft.com/office/drawing/2015/10/21/chartex" xmlns:cx3="http://schemas.microsoft.com/office/drawing/2016/5/9/chartex" xmlns:cx4="http://schemas.microsoft.com/office/drawing/2016/5/10/chartex" xmlns:cx5="http://schemas.microsoft.com/office/drawing/2016/5/11/chartex" xmlns:cx6="http://schemas.microsoft.com/office/drawing/2016/5/12/chartex" xmlns:cx7="http://schemas.microsoft.com/office/drawing/2016/5/13/chartex" xmlns:cx8="http://schemas.microsoft.com/office/drawing/2016/5/14/chartex" xmlns:mc="http://schemas.openxmlformats.org/markup-compatibility/2006" xmlns:aink="http://schemas.microsoft.com/office/drawing/2016/ink" xmlns:am3d="http://schemas.microsoft.com/office/drawing/2017/model3d" xmlns:o="urn:schemas-microsoft-com:office:office" xmlns:r="http://schemas.openxmlformats.org/officeDocument/2006/relationships" xmlns:m="http://schemas.openxmlformats.org/officeDocument/2006/math" xmlns:v="urn:schemas-microsoft-com:vml" xmlns:wp14="http://schemas.microsoft.com/office/word/2010/wordprocessingDrawing" xmlns:wp="http://schemas.openxmlformats.org/drawingml/2006/wordprocessingDrawing" xmlns:w10="urn:schemas-microsoft-com:office:word" xmlns:w="http://schemas.openxmlformats.org/wordprocessingml/2006/main" xmlns:w14="http://schemas.microsoft.com/office/word/2010/wordml" xmlns:w15="http://schemas.microsoft.com/office/word/2012/wordml" xmlns:w16cid="http://schemas.microsoft.com/office/word/2016/wordml/cid" xmlns:w16se="http://schemas.microsoft.com/office/word/2015/wordml/symex" xmlns:wpg="http://schemas.microsoft.com/office/word/2010/wordprocessingGroup" xmlns:wpi="http://schemas.microsoft.com/office/word/2010/wordprocessingInk" xmlns:wne="http://schemas.microsoft.com/office/word/2006/wordml" xmlns:wps="http://schemas.microsoft.com/office/word/2010/wordprocessingShape" mc:Ignorable="w14 w15 w16se w16cid wp14">
   <w:body>
     <w:p>
-      <w:proofErr w:type="spellStart"/>
-      <w:r>
-        <w:t>Скрин</w:t>
-      </w:r>
-      <w:proofErr w:type="spellEnd"/>
-      <w:r>
-        <w:t xml:space="preserve"> ПОВЕРКА </w:t>
-      </w:r>
-      <w:proofErr w:type="spellStart"/>
-      <w:r>
-        <w:t>СИ_Данные</w:t>
-      </w:r>
-      <w:proofErr w:type="spellEnd"/>
-      <w:r>
-        <w:t xml:space="preserve"> о поверке_1стр</w:t>
-      </w:r>
-    </w:p>
-    <w:p>
-      <w:pPr>
-        <w:pStyle w:val="a3"/>
+      <w:r>
+        <w:t>Скрин ПОВЕРКА СИ_Данные о поверке_1стр</w:t>
+      </w:r>
+    </w:p>
+    <w:p>
+      <w:pPr>
+        <w:pStyle w:val="ListParagraph"/>
         <w:numPr>
           <w:ilvl w:val="0"/>
           <w:numId w:val="1"/>
         </w:numPr>
-      </w:pPr>
-      <w:r>
+        <w:rPr>
+          <w:highlight w:val="yellow"/>
+        </w:rPr>
+      </w:pPr>
+      <w:r>
+        <w:rPr>
+          <w:highlight w:val="yellow"/>
+        </w:rPr>
         <w:t>Номер сертификата заменить на Номер свидетельства (чтобы в одних терминах написать проект ПО, т.е. поверка, свидетельс</w:t>
       </w:r>
       <w:r>
-        <w:t xml:space="preserve">тво о поверке, </w:t>
-      </w:r>
-      <w:proofErr w:type="spellStart"/>
-      <w:proofErr w:type="gramStart"/>
-      <w:r>
-        <w:t>тд</w:t>
-      </w:r>
-      <w:proofErr w:type="spellEnd"/>
-      <w:r>
+        <w:rPr>
+          <w:highlight w:val="yellow"/>
+        </w:rPr>
+        <w:t>тво о поверке, тд</w:t>
+      </w:r>
+      <w:r>
+        <w:rPr>
+          <w:highlight w:val="yellow"/>
+        </w:rPr>
         <w:t xml:space="preserve"> )</w:t>
       </w:r>
-      <w:proofErr w:type="gramEnd"/>
-    </w:p>
-    <w:p>
-      <w:pPr>
-        <w:pStyle w:val="a3"/>
+    </w:p>
+    <w:p>
+      <w:pPr>
+        <w:pStyle w:val="ListParagraph"/>
         <w:numPr>
           <w:ilvl w:val="0"/>
           <w:numId w:val="1"/>
         </w:numPr>
-      </w:pPr>
-      <w:r>
+        <w:rPr>
+          <w:highlight w:val="yellow"/>
+        </w:rPr>
+      </w:pPr>
+      <w:r>
+        <w:rPr>
+          <w:highlight w:val="yellow"/>
+        </w:rPr>
         <w:t xml:space="preserve">Дата сертификата заменить на </w:t>
       </w:r>
       <w:r>
+        <w:rPr>
+          <w:highlight w:val="yellow"/>
+        </w:rPr>
         <w:t xml:space="preserve">Дата свидетельства </w:t>
       </w:r>
     </w:p>
     <w:p>
       <w:pPr>
-        <w:pStyle w:val="a3"/>
+        <w:pStyle w:val="ListParagraph"/>
         <w:numPr>
           <w:ilvl w:val="0"/>
           <w:numId w:val="1"/>
         </w:numPr>
-      </w:pPr>
-      <w:r>
+        <w:rPr>
+          <w:highlight w:val="yellow"/>
+        </w:rPr>
+      </w:pPr>
+      <w:r>
+        <w:rPr>
+          <w:highlight w:val="yellow"/>
+        </w:rPr>
         <w:t xml:space="preserve">Время действия свидетельства заменить на </w:t>
       </w:r>
       <w:r>
+        <w:rPr>
+          <w:highlight w:val="yellow"/>
+        </w:rPr>
         <w:t>Интервал между поверками</w:t>
       </w:r>
     </w:p>
     <w:p>
       <w:pPr>
-        <w:pStyle w:val="a3"/>
+        <w:pStyle w:val="ListParagraph"/>
         <w:numPr>
           <w:ilvl w:val="0"/>
           <w:numId w:val="1"/>
         </w:numPr>
-      </w:pPr>
-      <w:r>
-        <w:t>Регистрационный номер в Федеральном информационном фонде</w:t>
-      </w:r>
-      <w:proofErr w:type="gramStart"/>
-      <w:r>
-        <w:t xml:space="preserve"> ..</w:t>
-      </w:r>
-      <w:proofErr w:type="gramEnd"/>
-      <w:r>
-        <w:t xml:space="preserve"> заменить на Номер в </w:t>
-      </w:r>
-      <w:proofErr w:type="spellStart"/>
-      <w:r>
-        <w:t>Госреестре</w:t>
-      </w:r>
-      <w:proofErr w:type="spellEnd"/>
-      <w:r>
-        <w:t xml:space="preserve"> СИ   </w:t>
-      </w:r>
-    </w:p>
-    <w:p>
-      <w:pPr>
-        <w:pStyle w:val="a3"/>
+        <w:rPr>
+          <w:highlight w:val="yellow"/>
+        </w:rPr>
+      </w:pPr>
+      <w:r>
+        <w:rPr>
+          <w:highlight w:val="yellow"/>
+        </w:rPr>
+        <w:t xml:space="preserve">Регистрационный номер в Федеральном информационном фонде .. заменить на Номер в Госреестре СИ   </w:t>
+      </w:r>
+    </w:p>
+    <w:p>
+      <w:pPr>
+        <w:pStyle w:val="ListParagraph"/>
         <w:numPr>
           <w:ilvl w:val="0"/>
           <w:numId w:val="1"/>
         </w:numPr>
-      </w:pPr>
-      <w:r>
-        <w:t>Преобразователь давления заменить на Средство измерений: Датчик д</w:t>
-      </w:r>
-      <w:r>
-        <w:t>авления</w:t>
-      </w:r>
-    </w:p>
-    <w:p>
-      <w:proofErr w:type="spellStart"/>
+        <w:rPr>
+          <w:highlight w:val="yellow"/>
+        </w:rPr>
+      </w:pPr>
+      <w:r>
+        <w:rPr>
+          <w:highlight w:val="yellow"/>
+        </w:rPr>
+        <w:t>Преобразователь давления заменить на Средство измерений: Датчик давления</w:t>
+      </w:r>
+    </w:p>
+    <w:p>
       <w:r>
         <w:t>Скр</w:t>
       </w:r>
       <w:r>
-        <w:t>ин</w:t>
-      </w:r>
-      <w:proofErr w:type="spellEnd"/>
-      <w:r>
-        <w:t xml:space="preserve"> ПОВЕРКА </w:t>
-      </w:r>
-      <w:proofErr w:type="spellStart"/>
-      <w:r>
-        <w:t>СИ_Данные</w:t>
-      </w:r>
-      <w:proofErr w:type="spellEnd"/>
-      <w:r>
-        <w:t xml:space="preserve"> о поверке_2</w:t>
+        <w:t>ин ПОВЕРКА СИ_Данные о поверке_2</w:t>
       </w:r>
       <w:r>
         <w:t>стр</w:t>
@@ -144,27 +134,33 @@
     </w:p>
     <w:p>
       <w:pPr>
-        <w:pStyle w:val="a3"/>
+        <w:pStyle w:val="ListParagraph"/>
         <w:numPr>
           <w:ilvl w:val="0"/>
           <w:numId w:val="7"/>
         </w:numPr>
-      </w:pPr>
-      <w:r>
-        <w:t xml:space="preserve">Регистрационный номер заменить на Номер в </w:t>
-      </w:r>
-      <w:proofErr w:type="spellStart"/>
-      <w:r>
-        <w:t>Госреестре</w:t>
-      </w:r>
-      <w:proofErr w:type="spellEnd"/>
-      <w:r>
-        <w:t xml:space="preserve"> СИ</w:t>
-      </w:r>
-    </w:p>
-    <w:p>
-      <w:pPr>
-        <w:pStyle w:val="a3"/>
+        <w:rPr>
+          <w:highlight w:val="yellow"/>
+        </w:rPr>
+      </w:pPr>
+      <w:r>
+        <w:rPr>
+          <w:highlight w:val="yellow"/>
+        </w:rPr>
+        <w:t xml:space="preserve">Регистрационный номер заменить на </w:t>
+      </w:r>
+      <w:bookmarkStart w:id="0" w:name="OLE_LINK1"/>
+      <w:r>
+        <w:rPr>
+          <w:highlight w:val="yellow"/>
+        </w:rPr>
+        <w:t>Номер в Госреестре СИ</w:t>
+      </w:r>
+      <w:bookmarkEnd w:id="0"/>
+    </w:p>
+    <w:p>
+      <w:pPr>
+        <w:pStyle w:val="ListParagraph"/>
         <w:numPr>
           <w:ilvl w:val="0"/>
           <w:numId w:val="7"/>
@@ -177,13 +173,8 @@
           <w:b/>
         </w:rPr>
       </w:pPr>
-      <w:proofErr w:type="spellStart"/>
-      <w:r>
-        <w:t>Скрин</w:t>
-      </w:r>
-      <w:proofErr w:type="spellEnd"/>
-      <w:r>
-        <w:t xml:space="preserve"> Точки </w:t>
+      <w:r>
+        <w:t xml:space="preserve">Скрин Точки </w:t>
       </w:r>
       <w:r>
         <w:rPr>
@@ -194,366 +185,498 @@
     </w:p>
     <w:p>
       <w:pPr>
-        <w:pStyle w:val="a3"/>
+        <w:pStyle w:val="ListParagraph"/>
         <w:numPr>
           <w:ilvl w:val="0"/>
           <w:numId w:val="2"/>
         </w:numPr>
-      </w:pPr>
-      <w:r>
+        <w:rPr>
+          <w:highlight w:val="yellow"/>
+        </w:rPr>
+      </w:pPr>
+      <w:r>
+        <w:rPr>
+          <w:highlight w:val="yellow"/>
+        </w:rPr>
         <w:t>Точки поверки</w:t>
       </w:r>
     </w:p>
     <w:p>
       <w:pPr>
-        <w:pStyle w:val="a3"/>
+        <w:pStyle w:val="ListParagraph"/>
         <w:numPr>
           <w:ilvl w:val="0"/>
           <w:numId w:val="2"/>
         </w:numPr>
-      </w:pPr>
-      <w:r>
+        <w:rPr>
+          <w:highlight w:val="yellow"/>
+        </w:rPr>
+      </w:pPr>
+      <w:r>
+        <w:rPr>
+          <w:highlight w:val="yellow"/>
+        </w:rPr>
         <w:t>Погрешности заменить на Погрешность</w:t>
       </w:r>
     </w:p>
     <w:p>
       <w:pPr>
-        <w:pStyle w:val="a3"/>
+        <w:pStyle w:val="ListParagraph"/>
         <w:numPr>
           <w:ilvl w:val="0"/>
           <w:numId w:val="2"/>
         </w:numPr>
         <w:rPr>
           <w:b/>
-        </w:rPr>
-      </w:pPr>
-      <w:r>
+          <w:highlight w:val="yellow"/>
+        </w:rPr>
+      </w:pPr>
+      <w:r>
+        <w:rPr>
+          <w:highlight w:val="yellow"/>
+        </w:rPr>
         <w:t>Не смог ввести 0.5 в графы погрешности</w:t>
       </w:r>
       <w:r>
+        <w:rPr>
+          <w:highlight w:val="yellow"/>
+        </w:rPr>
         <w:t>,</w:t>
       </w:r>
       <w:r>
+        <w:rPr>
+          <w:highlight w:val="yellow"/>
+        </w:rPr>
         <w:t xml:space="preserve"> только целые значения</w:t>
       </w:r>
       <w:r>
+        <w:rPr>
+          <w:highlight w:val="yellow"/>
+        </w:rPr>
         <w:t xml:space="preserve"> вводятся </w:t>
       </w:r>
       <w:r>
+        <w:rPr>
+          <w:highlight w:val="yellow"/>
+        </w:rPr>
         <w:t>после того</w:t>
       </w:r>
       <w:r>
+        <w:rPr>
+          <w:highlight w:val="yellow"/>
+        </w:rPr>
         <w:t>,</w:t>
       </w:r>
       <w:r>
+        <w:rPr>
+          <w:highlight w:val="yellow"/>
+        </w:rPr>
         <w:t xml:space="preserve"> как стер введенное программой</w:t>
       </w:r>
       <w:r>
+        <w:rPr>
+          <w:highlight w:val="yellow"/>
+        </w:rPr>
         <w:t xml:space="preserve"> десятичную дробь.</w:t>
       </w:r>
     </w:p>
     <w:p>
       <w:pPr>
-        <w:pStyle w:val="a3"/>
+        <w:pStyle w:val="ListParagraph"/>
         <w:numPr>
           <w:ilvl w:val="0"/>
           <w:numId w:val="2"/>
         </w:numPr>
         <w:rPr>
           <w:b/>
-        </w:rPr>
-      </w:pPr>
-      <w:r>
+          <w:highlight w:val="yellow"/>
+        </w:rPr>
+      </w:pPr>
+      <w:r>
+        <w:rPr>
+          <w:highlight w:val="yellow"/>
+        </w:rPr>
         <w:t>В таблице после Давление нужны единицы давления</w:t>
       </w:r>
     </w:p>
     <w:p>
       <w:pPr>
-        <w:pStyle w:val="a3"/>
+        <w:pStyle w:val="ListParagraph"/>
         <w:numPr>
           <w:ilvl w:val="0"/>
           <w:numId w:val="2"/>
         </w:numPr>
         <w:rPr>
           <w:b/>
-        </w:rPr>
-      </w:pPr>
-      <w:r>
+          <w:highlight w:val="yellow"/>
+        </w:rPr>
+      </w:pPr>
+      <w:r>
+        <w:rPr>
+          <w:highlight w:val="yellow"/>
+        </w:rPr>
         <w:t>т.к. точки поверки</w:t>
       </w:r>
       <w:r>
+        <w:rPr>
+          <w:highlight w:val="yellow"/>
+        </w:rPr>
         <w:t xml:space="preserve"> выходного сигнала</w:t>
       </w:r>
       <w:r>
-        <w:t xml:space="preserve"> в </w:t>
-      </w:r>
-      <w:proofErr w:type="gramStart"/>
-      <w:r>
-        <w:t>мА ,</w:t>
-      </w:r>
-      <w:proofErr w:type="gramEnd"/>
-      <w:r>
-        <w:t xml:space="preserve"> первая</w:t>
-      </w:r>
-      <w:r>
+        <w:rPr>
+          <w:highlight w:val="yellow"/>
+        </w:rPr>
+        <w:t xml:space="preserve"> в мА , первая</w:t>
+      </w:r>
+      <w:r>
+        <w:rPr>
+          <w:highlight w:val="yellow"/>
+        </w:rPr>
         <w:t>,</w:t>
       </w:r>
       <w:r>
+        <w:rPr>
+          <w:highlight w:val="yellow"/>
+        </w:rPr>
         <w:t xml:space="preserve"> например</w:t>
       </w:r>
       <w:r>
+        <w:rPr>
+          <w:highlight w:val="yellow"/>
+        </w:rPr>
         <w:t>,</w:t>
       </w:r>
       <w:r>
+        <w:rPr>
+          <w:highlight w:val="yellow"/>
+        </w:rPr>
         <w:t xml:space="preserve"> 4мА , предел погрешности в таблице должны выражаться в тех же единицах, т.е. в мА например при </w:t>
       </w:r>
-      <w:proofErr w:type="spellStart"/>
-      <w:r>
-        <w:t>Пиведенной</w:t>
-      </w:r>
-      <w:proofErr w:type="spellEnd"/>
-      <w:r>
-        <w:t xml:space="preserve"> погрешности </w:t>
-      </w:r>
-      <w:r>
+      <w:r>
+        <w:rPr>
+          <w:highlight w:val="yellow"/>
+        </w:rPr>
+        <w:t xml:space="preserve">Пиведенной погрешности </w:t>
+      </w:r>
+      <w:r>
+        <w:rPr>
+          <w:highlight w:val="yellow"/>
+        </w:rPr>
         <w:t xml:space="preserve">0.5%ВПИ в таблице </w:t>
       </w:r>
       <w:r>
         <w:rPr>
           <w:rFonts w:cstheme="minorHAnsi"/>
+          <w:highlight w:val="yellow"/>
         </w:rPr>
         <w:t>±</w:t>
       </w:r>
       <w:r>
+        <w:rPr>
+          <w:highlight w:val="yellow"/>
+        </w:rPr>
         <w:t xml:space="preserve">0.1мА </w:t>
       </w:r>
       <w:r>
+        <w:rPr>
+          <w:highlight w:val="yellow"/>
+        </w:rPr>
         <w:t xml:space="preserve">абсолютная </w:t>
       </w:r>
       <w:r>
+        <w:rPr>
+          <w:highlight w:val="yellow"/>
+        </w:rPr>
         <w:t>погрешность</w:t>
       </w:r>
       <w:r>
+        <w:rPr>
+          <w:highlight w:val="yellow"/>
+        </w:rPr>
         <w:t>.</w:t>
       </w:r>
     </w:p>
     <w:p>
       <w:pPr>
-        <w:pStyle w:val="a3"/>
+        <w:pStyle w:val="ListParagraph"/>
         <w:numPr>
           <w:ilvl w:val="0"/>
           <w:numId w:val="2"/>
         </w:numPr>
+        <w:rPr>
+          <w:highlight w:val="yellow"/>
+        </w:rPr>
       </w:pPr>
       <w:r>
         <w:t xml:space="preserve"> </w:t>
       </w:r>
       <w:r>
+        <w:rPr>
+          <w:highlight w:val="yellow"/>
+        </w:rPr>
         <w:t>В этой части можно сделать формулу расчета погрешности, тогда будет понятно</w:t>
       </w:r>
       <w:r>
+        <w:rPr>
+          <w:highlight w:val="yellow"/>
+        </w:rPr>
         <w:t>,</w:t>
       </w:r>
       <w:r>
+        <w:rPr>
+          <w:highlight w:val="yellow"/>
+        </w:rPr>
         <w:t xml:space="preserve"> как рассчитывается допускаемая погрешность в точке поверки</w:t>
       </w:r>
       <w:r>
+        <w:rPr>
+          <w:highlight w:val="yellow"/>
+        </w:rPr>
         <w:t>,</w:t>
       </w:r>
       <w:r>
+        <w:rPr>
+          <w:highlight w:val="yellow"/>
+        </w:rPr>
         <w:t xml:space="preserve"> и с чем будет сравниваться отклонение от номинального</w:t>
       </w:r>
       <w:r>
+        <w:rPr>
+          <w:highlight w:val="yellow"/>
+        </w:rPr>
         <w:t xml:space="preserve"> (расчетного значения)</w:t>
       </w:r>
       <w:r>
+        <w:rPr>
+          <w:highlight w:val="yellow"/>
+        </w:rPr>
         <w:t xml:space="preserve"> значения</w:t>
       </w:r>
       <w:r>
+        <w:rPr>
+          <w:highlight w:val="yellow"/>
+        </w:rPr>
         <w:t>.</w:t>
       </w:r>
       <w:r>
+        <w:rPr>
+          <w:highlight w:val="yellow"/>
+        </w:rPr>
         <w:t xml:space="preserve"> Например</w:t>
       </w:r>
       <w:r>
+        <w:rPr>
+          <w:highlight w:val="yellow"/>
+        </w:rPr>
         <w:t xml:space="preserve"> нормируется допустимая погрешность </w:t>
       </w:r>
       <w:r>
+        <w:rPr>
+          <w:highlight w:val="yellow"/>
+        </w:rPr>
         <w:t xml:space="preserve">как приведенная погрешность </w:t>
       </w:r>
       <w:r>
-        <w:t xml:space="preserve">0.5%ВПИ, тогда для всех точек диапазона – абсолютная </w:t>
-      </w:r>
-      <w:proofErr w:type="gramStart"/>
-      <w:r>
-        <w:t xml:space="preserve">погрешность </w:t>
-      </w:r>
-      <w:r>
+        <w:rPr>
+          <w:highlight w:val="yellow"/>
+        </w:rPr>
+        <w:t xml:space="preserve">0.5%ВПИ, тогда для всех точек диапазона – абсолютная погрешность </w:t>
+      </w:r>
+      <w:r>
+        <w:rPr>
+          <w:highlight w:val="yellow"/>
+        </w:rPr>
         <w:t xml:space="preserve"> </w:t>
       </w:r>
       <w:r>
         <w:rPr>
           <w:rFonts w:cstheme="minorHAnsi"/>
+          <w:highlight w:val="yellow"/>
         </w:rPr>
         <w:t>Δ</w:t>
       </w:r>
-      <w:proofErr w:type="gramEnd"/>
       <w:r>
         <w:rPr>
           <w:rFonts w:cstheme="minorHAnsi"/>
+          <w:highlight w:val="yellow"/>
         </w:rPr>
         <w:t xml:space="preserve"> (0.5%ВПИ)</w:t>
       </w:r>
       <w:r>
         <w:rPr>
           <w:rFonts w:cstheme="minorHAnsi"/>
+          <w:highlight w:val="yellow"/>
         </w:rPr>
         <w:t xml:space="preserve"> </w:t>
       </w:r>
       <w:r>
+        <w:rPr>
+          <w:highlight w:val="yellow"/>
+        </w:rPr>
         <w:t>=</w:t>
       </w:r>
       <w:r>
-        <w:t xml:space="preserve"> (</w:t>
-      </w:r>
-      <w:r>
-        <w:t>0.5</w:t>
-      </w:r>
-      <w:r>
+        <w:rPr>
+          <w:highlight w:val="yellow"/>
+        </w:rPr>
+        <w:t xml:space="preserve"> (0.5 </w:t>
+      </w:r>
+      <w:r>
+        <w:rPr>
+          <w:highlight w:val="yellow"/>
+          <w:lang w:val="en-US"/>
+        </w:rPr>
+        <w:t>x</w:t>
+      </w:r>
+      <w:r>
+        <w:rPr>
+          <w:highlight w:val="yellow"/>
+        </w:rPr>
+        <w:t xml:space="preserve"> 20</w:t>
+      </w:r>
+      <w:r>
+        <w:rPr>
+          <w:highlight w:val="yellow"/>
+        </w:rPr>
+        <w:t>мА</w:t>
+      </w:r>
+      <w:r>
+        <w:rPr>
+          <w:highlight w:val="yellow"/>
+        </w:rPr>
+        <w:t>)/100 … =</w:t>
+      </w:r>
+      <w:r>
+        <w:rPr>
+          <w:rFonts w:cstheme="minorHAnsi"/>
+          <w:highlight w:val="yellow"/>
+        </w:rPr>
+        <w:t>±</w:t>
+      </w:r>
+      <w:r>
+        <w:rPr>
+          <w:highlight w:val="yellow"/>
+        </w:rPr>
+        <w:t>0.1мА</w:t>
+      </w:r>
+      <w:r>
+        <w:rPr>
+          <w:highlight w:val="yellow"/>
+        </w:rPr>
+        <w:t>. Если нормируется относительная погрешность</w:t>
+      </w:r>
+      <w:r>
+        <w:rPr>
+          <w:highlight w:val="yellow"/>
+        </w:rPr>
         <w:t xml:space="preserve"> </w:t>
       </w:r>
       <w:r>
         <w:rPr>
+          <w:rFonts w:cstheme="minorHAnsi"/>
+          <w:highlight w:val="yellow"/>
+        </w:rPr>
+        <w:t>δ</w:t>
+      </w:r>
+      <w:r>
+        <w:rPr>
+          <w:highlight w:val="yellow"/>
+        </w:rPr>
+        <w:t xml:space="preserve"> </w:t>
+      </w:r>
+      <w:r>
+        <w:rPr>
+          <w:highlight w:val="yellow"/>
+        </w:rPr>
+        <w:t>тогда расчет для абсолютного значения в каждой точке поверки</w:t>
+      </w:r>
+      <w:r>
+        <w:rPr>
+          <w:rFonts w:cstheme="minorHAnsi"/>
+          <w:highlight w:val="yellow"/>
+        </w:rPr>
+        <w:t xml:space="preserve"> δ (0.5%) </w:t>
+      </w:r>
+      <w:r>
+        <w:rPr>
+          <w:highlight w:val="yellow"/>
+        </w:rPr>
+        <w:t xml:space="preserve">= </w:t>
+      </w:r>
+      <w:r>
+        <w:rPr>
+          <w:highlight w:val="yellow"/>
           <w:lang w:val="en-US"/>
         </w:rPr>
+        <w:t>I</w:t>
+      </w:r>
+      <w:r>
+        <w:rPr>
+          <w:highlight w:val="yellow"/>
+        </w:rPr>
+        <w:t xml:space="preserve">изм </w:t>
+      </w:r>
+      <w:r>
+        <w:rPr>
+          <w:highlight w:val="yellow"/>
+          <w:lang w:val="en-US"/>
+        </w:rPr>
         <w:t>x</w:t>
       </w:r>
       <w:r>
+        <w:rPr>
+          <w:highlight w:val="yellow"/>
+        </w:rPr>
+        <w:t xml:space="preserve"> 0,5/100 … =</w:t>
+      </w:r>
+      <w:r>
+        <w:rPr>
+          <w:rFonts w:cstheme="minorHAnsi"/>
+          <w:highlight w:val="yellow"/>
+        </w:rPr>
+        <w:t>±</w:t>
+      </w:r>
+      <w:r>
+        <w:rPr>
+          <w:highlight w:val="yellow"/>
+        </w:rPr>
+        <w:t>0.1мА (в точке 20мА)</w:t>
+      </w:r>
+    </w:p>
+    <w:p>
+      <w:pPr>
+        <w:pStyle w:val="ListParagraph"/>
+        <w:numPr>
+          <w:ilvl w:val="0"/>
+          <w:numId w:val="2"/>
+        </w:numPr>
+        <w:rPr>
+          <w:highlight w:val="yellow"/>
+        </w:rPr>
+      </w:pPr>
+      <w:r>
+        <w:rPr>
+          <w:highlight w:val="yellow"/>
+        </w:rPr>
+        <w:t>Добавить</w:t>
+      </w:r>
+      <w:r>
+        <w:rPr>
+          <w:highlight w:val="yellow"/>
+        </w:rPr>
+        <w:t xml:space="preserve"> -</w:t>
+      </w:r>
+      <w:r>
+        <w:rPr>
+          <w:highlight w:val="yellow"/>
+        </w:rPr>
         <w:t xml:space="preserve"> </w:t>
       </w:r>
       <w:r>
-        <w:t>20</w:t>
-      </w:r>
-      <w:r>
-        <w:t>мА</w:t>
-      </w:r>
-      <w:r>
-        <w:t>)/100 …</w:t>
-      </w:r>
-      <w:r>
-        <w:t xml:space="preserve"> =</w:t>
-      </w:r>
-      <w:r>
-        <w:rPr>
-          <w:rFonts w:cstheme="minorHAnsi"/>
-        </w:rPr>
-        <w:t>±</w:t>
-      </w:r>
-      <w:r>
-        <w:t>0.1мА</w:t>
-      </w:r>
-      <w:r>
-        <w:t>. Если нормируется относительная погрешность</w:t>
-      </w:r>
-      <w:r>
-        <w:t xml:space="preserve"> </w:t>
-      </w:r>
-      <w:r>
-        <w:rPr>
-          <w:rFonts w:cstheme="minorHAnsi"/>
-        </w:rPr>
-        <w:t>δ</w:t>
-      </w:r>
-      <w:r>
-        <w:t xml:space="preserve"> </w:t>
-      </w:r>
-      <w:r>
-        <w:t>тогда расчет для абсолютного значения в каждой точке поверки</w:t>
-      </w:r>
-      <w:r>
-        <w:rPr>
-          <w:rFonts w:cstheme="minorHAnsi"/>
-        </w:rPr>
-        <w:t xml:space="preserve"> </w:t>
-      </w:r>
-      <w:r>
-        <w:rPr>
-          <w:rFonts w:cstheme="minorHAnsi"/>
-        </w:rPr>
-        <w:t>δ (0.5%</w:t>
-      </w:r>
-      <w:r>
-        <w:rPr>
-          <w:rFonts w:cstheme="minorHAnsi"/>
-        </w:rPr>
-        <w:t xml:space="preserve">) </w:t>
-      </w:r>
-      <w:r>
-        <w:t xml:space="preserve">= </w:t>
-      </w:r>
-      <w:r>
-        <w:rPr>
-          <w:lang w:val="en-US"/>
-        </w:rPr>
-        <w:t>I</w:t>
-      </w:r>
-      <w:proofErr w:type="spellStart"/>
-      <w:r>
-        <w:t>изм</w:t>
-      </w:r>
-      <w:proofErr w:type="spellEnd"/>
-      <w:r>
-        <w:t xml:space="preserve"> </w:t>
-      </w:r>
-      <w:r>
-        <w:rPr>
-          <w:lang w:val="en-US"/>
-        </w:rPr>
-        <w:t>x</w:t>
-      </w:r>
-      <w:r>
-        <w:t xml:space="preserve"> </w:t>
-      </w:r>
-      <w:r>
-        <w:t>0,5</w:t>
-      </w:r>
-      <w:r>
-        <w:t>/100 …</w:t>
-      </w:r>
-      <w:r>
-        <w:t xml:space="preserve"> =</w:t>
-      </w:r>
-      <w:r>
-        <w:rPr>
-          <w:rFonts w:cstheme="minorHAnsi"/>
-        </w:rPr>
-        <w:t>±</w:t>
-      </w:r>
-      <w:r>
-        <w:t>0.1мА</w:t>
-      </w:r>
-      <w:r>
-        <w:t xml:space="preserve"> (в точке 20мА)</w:t>
-      </w:r>
-    </w:p>
-    <w:p>
-      <w:pPr>
-        <w:pStyle w:val="a3"/>
-        <w:numPr>
-          <w:ilvl w:val="0"/>
-          <w:numId w:val="2"/>
-        </w:numPr>
-      </w:pPr>
-      <w:r>
-        <w:t>Добавить</w:t>
-      </w:r>
-      <w:r>
-        <w:t xml:space="preserve"> -</w:t>
-      </w:r>
-      <w:r>
-        <w:t xml:space="preserve"> </w:t>
-      </w:r>
-      <w:r>
+        <w:rPr>
+          <w:highlight w:val="yellow"/>
+        </w:rPr>
         <w:t>Приведенная погрешность</w:t>
       </w:r>
     </w:p>
@@ -583,116 +706,179 @@
     </w:p>
     <w:p>
       <w:pPr>
-        <w:pStyle w:val="a3"/>
+        <w:pStyle w:val="ListParagraph"/>
         <w:numPr>
           <w:ilvl w:val="1"/>
           <w:numId w:val="2"/>
         </w:numPr>
-      </w:pPr>
-      <w:r>
-        <w:t xml:space="preserve">Вариация нормируется для манометров, например, как 0.5 от класса точности, но лучше оставить Вариацию, чтобы форма погрешность была универсальна для многих типов СИ - цифровых и аналоговых манометров, и методик поверки СИ при прямом и обратном </w:t>
-      </w:r>
-      <w:proofErr w:type="spellStart"/>
-      <w:r>
-        <w:t>нагружении</w:t>
-      </w:r>
-      <w:proofErr w:type="spellEnd"/>
-    </w:p>
-    <w:p>
-      <w:pPr>
-        <w:pStyle w:val="a3"/>
+        <w:rPr>
+          <w:highlight w:val="yellow"/>
+        </w:rPr>
+      </w:pPr>
+      <w:r>
+        <w:rPr>
+          <w:highlight w:val="yellow"/>
+        </w:rPr>
+        <w:t>Вариация нормируется для манометров, например, как 0.5 от класса точности, но лучше оставить Вариацию, чтобы форма погрешность была универсальна для многих типов СИ - цифровых и аналоговых манометров, и методик поверки СИ при прямом и обратном нагружении</w:t>
+      </w:r>
+    </w:p>
+    <w:p>
+      <w:pPr>
+        <w:pStyle w:val="ListParagraph"/>
         <w:numPr>
           <w:ilvl w:val="0"/>
           <w:numId w:val="2"/>
         </w:numPr>
-      </w:pPr>
-      <w:proofErr w:type="spellStart"/>
-      <w:r>
-        <w:t>Рассчетное</w:t>
-      </w:r>
-      <w:proofErr w:type="spellEnd"/>
-      <w:r>
-        <w:t xml:space="preserve"> на Расчетное значение выходного сигнала </w:t>
-      </w:r>
-      <w:r>
+        <w:rPr>
+          <w:highlight w:val="yellow"/>
+        </w:rPr>
+      </w:pPr>
+      <w:r>
+        <w:rPr>
+          <w:highlight w:val="yellow"/>
+        </w:rPr>
+        <w:t xml:space="preserve">Рассчетное на </w:t>
+      </w:r>
+      <w:bookmarkStart w:id="1" w:name="OLE_LINK2"/>
+      <w:r>
+        <w:rPr>
+          <w:highlight w:val="yellow"/>
+        </w:rPr>
+        <w:t>Расчетное значение выходного сигнала</w:t>
+      </w:r>
+      <w:bookmarkEnd w:id="1"/>
+      <w:r>
+        <w:rPr>
+          <w:highlight w:val="yellow"/>
+        </w:rPr>
         <w:t xml:space="preserve"> </w:t>
       </w:r>
-    </w:p>
-    <w:p>
-      <w:pPr>
-        <w:pStyle w:val="a3"/>
+      <w:r>
+        <w:rPr>
+          <w:highlight w:val="yellow"/>
+        </w:rPr>
+        <w:t xml:space="preserve"> </w:t>
+      </w:r>
+    </w:p>
+    <w:p>
+      <w:pPr>
+        <w:pStyle w:val="ListParagraph"/>
         <w:numPr>
           <w:ilvl w:val="0"/>
           <w:numId w:val="2"/>
         </w:numPr>
-      </w:pPr>
-      <w:r>
-        <w:t>Влажность на Относительная влажность</w:t>
-      </w:r>
-    </w:p>
-    <w:p>
-      <w:pPr>
-        <w:pStyle w:val="a3"/>
+        <w:rPr>
+          <w:highlight w:val="yellow"/>
+        </w:rPr>
+      </w:pPr>
+      <w:r>
+        <w:rPr>
+          <w:highlight w:val="yellow"/>
+        </w:rPr>
+        <w:t xml:space="preserve">Влажность на </w:t>
+      </w:r>
+      <w:bookmarkStart w:id="2" w:name="OLE_LINK3"/>
+      <w:r>
+        <w:rPr>
+          <w:highlight w:val="yellow"/>
+        </w:rPr>
+        <w:t>Относительная влажность</w:t>
+      </w:r>
+      <w:bookmarkEnd w:id="2"/>
+    </w:p>
+    <w:p>
+      <w:pPr>
+        <w:pStyle w:val="ListParagraph"/>
         <w:numPr>
           <w:ilvl w:val="0"/>
           <w:numId w:val="2"/>
         </w:numPr>
-      </w:pPr>
-      <w:r>
-        <w:t>Окружающая среда заменить на Влияющие факторы</w:t>
-      </w:r>
-    </w:p>
-    <w:p>
-      <w:pPr>
-        <w:pStyle w:val="a3"/>
+        <w:rPr>
+          <w:highlight w:val="yellow"/>
+        </w:rPr>
+      </w:pPr>
+      <w:r>
+        <w:rPr>
+          <w:highlight w:val="yellow"/>
+        </w:rPr>
+        <w:t xml:space="preserve">Окружающая среда заменить на </w:t>
+      </w:r>
+      <w:bookmarkStart w:id="3" w:name="OLE_LINK4"/>
+      <w:r>
+        <w:rPr>
+          <w:highlight w:val="yellow"/>
+        </w:rPr>
+        <w:t>Влияющие факторы</w:t>
+      </w:r>
+      <w:bookmarkEnd w:id="3"/>
+    </w:p>
+    <w:p>
+      <w:pPr>
+        <w:pStyle w:val="ListParagraph"/>
         <w:numPr>
           <w:ilvl w:val="0"/>
           <w:numId w:val="2"/>
         </w:numPr>
-      </w:pPr>
-      <w:r>
-        <w:t xml:space="preserve">Давление дня на Давление, мм </w:t>
-      </w:r>
-      <w:proofErr w:type="spellStart"/>
-      <w:r>
-        <w:t>рт.ст</w:t>
-      </w:r>
-      <w:proofErr w:type="spellEnd"/>
-    </w:p>
-    <w:p>
-      <w:pPr>
-        <w:pStyle w:val="a3"/>
+        <w:rPr>
+          <w:highlight w:val="yellow"/>
+        </w:rPr>
+      </w:pPr>
+      <w:r>
+        <w:rPr>
+          <w:highlight w:val="yellow"/>
+        </w:rPr>
+        <w:t>Давление дня на Давление, мм рт.ст</w:t>
+      </w:r>
+    </w:p>
+    <w:p>
+      <w:pPr>
+        <w:pStyle w:val="ListParagraph"/>
         <w:numPr>
           <w:ilvl w:val="0"/>
           <w:numId w:val="2"/>
         </w:numPr>
-      </w:pPr>
-      <w:r>
-        <w:t>Токовая петля на Токовая петля 24</w:t>
-      </w:r>
-      <w:r>
+        <w:rPr>
+          <w:highlight w:val="yellow"/>
+        </w:rPr>
+      </w:pPr>
+      <w:r>
+        <w:rPr>
+          <w:highlight w:val="yellow"/>
+        </w:rPr>
+        <w:t xml:space="preserve">Токовая петля на </w:t>
+      </w:r>
+      <w:bookmarkStart w:id="4" w:name="OLE_LINK5"/>
+      <w:r>
+        <w:rPr>
+          <w:highlight w:val="yellow"/>
+        </w:rPr>
+        <w:t>Токовая петля 24</w:t>
+      </w:r>
+      <w:r>
+        <w:rPr>
+          <w:highlight w:val="yellow"/>
+        </w:rPr>
         <w:t xml:space="preserve"> </w:t>
       </w:r>
       <w:r>
+        <w:rPr>
+          <w:highlight w:val="yellow"/>
+        </w:rPr>
         <w:t>В</w:t>
       </w:r>
-    </w:p>
-    <w:p>
-      <w:pPr>
-        <w:jc w:val="both"/>
-      </w:pPr>
-      <w:proofErr w:type="spellStart"/>
-      <w:r>
-        <w:t>Скрин</w:t>
-      </w:r>
-      <w:proofErr w:type="spellEnd"/>
-      <w:r>
-        <w:t xml:space="preserve"> Ход проверки</w:t>
-      </w:r>
-    </w:p>
-    <w:p>
-      <w:pPr>
-        <w:pStyle w:val="a3"/>
+      <w:bookmarkEnd w:id="4"/>
+    </w:p>
+    <w:p>
+      <w:pPr>
+        <w:jc w:val="both"/>
+      </w:pPr>
+      <w:r>
+        <w:t>Скрин Ход проверки</w:t>
+      </w:r>
+    </w:p>
+    <w:p>
+      <w:pPr>
+        <w:pStyle w:val="ListParagraph"/>
         <w:numPr>
           <w:ilvl w:val="0"/>
           <w:numId w:val="6"/>
@@ -717,7 +903,7 @@
     </w:p>
     <w:p>
       <w:pPr>
-        <w:pStyle w:val="a3"/>
+        <w:pStyle w:val="ListParagraph"/>
         <w:numPr>
           <w:ilvl w:val="0"/>
           <w:numId w:val="6"/>
@@ -731,61 +917,79 @@
     </w:p>
     <w:p>
       <w:pPr>
-        <w:pStyle w:val="a3"/>
+        <w:pStyle w:val="ListParagraph"/>
         <w:numPr>
           <w:ilvl w:val="0"/>
           <w:numId w:val="6"/>
         </w:numPr>
         <w:jc w:val="both"/>
-      </w:pPr>
-      <w:r>
+        <w:rPr>
+          <w:highlight w:val="yellow"/>
+        </w:rPr>
+      </w:pPr>
+      <w:r>
+        <w:rPr>
+          <w:highlight w:val="yellow"/>
+        </w:rPr>
         <w:t xml:space="preserve">Ход проверки заменить на </w:t>
       </w:r>
       <w:r>
+        <w:rPr>
+          <w:highlight w:val="yellow"/>
+        </w:rPr>
         <w:t>Ход поверки</w:t>
       </w:r>
     </w:p>
     <w:p>
       <w:pPr>
-        <w:pStyle w:val="a3"/>
+        <w:pStyle w:val="ListParagraph"/>
         <w:numPr>
           <w:ilvl w:val="0"/>
           <w:numId w:val="6"/>
         </w:numPr>
         <w:jc w:val="both"/>
-      </w:pPr>
-      <w:r>
-        <w:rPr>
+        <w:rPr>
+          <w:highlight w:val="yellow"/>
+        </w:rPr>
+      </w:pPr>
+      <w:r>
+        <w:rPr>
+          <w:highlight w:val="yellow"/>
           <w:lang w:val="en-US"/>
         </w:rPr>
         <w:t>P</w:t>
       </w:r>
-      <w:proofErr w:type="spellStart"/>
-      <w:r>
-        <w:t>изм</w:t>
-      </w:r>
-      <w:proofErr w:type="spellEnd"/>
-      <w:r>
-        <w:t xml:space="preserve"> заменить на </w:t>
-      </w:r>
-      <w:r>
-        <w:rPr>
+      <w:r>
+        <w:rPr>
+          <w:highlight w:val="yellow"/>
+        </w:rPr>
+        <w:t xml:space="preserve">изм заменить на </w:t>
+      </w:r>
+      <w:bookmarkStart w:id="5" w:name="OLE_LINK6"/>
+      <w:r>
+        <w:rPr>
+          <w:highlight w:val="yellow"/>
           <w:lang w:val="en-US"/>
         </w:rPr>
         <w:t>P</w:t>
       </w:r>
-      <w:proofErr w:type="spellStart"/>
-      <w:r>
+      <w:r>
+        <w:rPr>
+          <w:highlight w:val="yellow"/>
+        </w:rPr>
         <w:t>эт</w:t>
       </w:r>
-      <w:proofErr w:type="spellEnd"/>
-      <w:r>
+      <w:bookmarkEnd w:id="5"/>
+      <w:r>
+        <w:rPr>
+          <w:highlight w:val="yellow"/>
+        </w:rPr>
         <w:t xml:space="preserve"> (эталонное)</w:t>
       </w:r>
     </w:p>
     <w:p>
       <w:pPr>
-        <w:pStyle w:val="a3"/>
+        <w:pStyle w:val="ListParagraph"/>
         <w:numPr>
           <w:ilvl w:val="0"/>
           <w:numId w:val="6"/>
@@ -798,7 +1002,7 @@
     </w:p>
     <w:p>
       <w:pPr>
-        <w:pStyle w:val="a3"/>
+        <w:pStyle w:val="ListParagraph"/>
         <w:numPr>
           <w:ilvl w:val="0"/>
           <w:numId w:val="6"/>
@@ -806,18 +1010,25 @@
         <w:jc w:val="both"/>
         <w:rPr>
           <w:b/>
-        </w:rPr>
-      </w:pPr>
-      <w:r>
+          <w:highlight w:val="yellow"/>
+        </w:rPr>
+      </w:pPr>
+      <w:r>
+        <w:rPr>
+          <w:highlight w:val="yellow"/>
+        </w:rPr>
         <w:t>Количество знаков мгновенной погрешности ограничить до количества знаков считываемых</w:t>
       </w:r>
       <w:r>
+        <w:rPr>
+          <w:highlight w:val="yellow"/>
+        </w:rPr>
         <w:t xml:space="preserve"> значений</w:t>
       </w:r>
     </w:p>
     <w:p>
       <w:pPr>
-        <w:pStyle w:val="a3"/>
+        <w:pStyle w:val="ListParagraph"/>
         <w:numPr>
           <w:ilvl w:val="0"/>
           <w:numId w:val="6"/>
@@ -835,18 +1046,13 @@
       <w:r>
         <w:t xml:space="preserve"> </w:t>
       </w:r>
-      <w:proofErr w:type="spellStart"/>
-      <w:r>
-        <w:t>Скрин</w:t>
-      </w:r>
-      <w:proofErr w:type="spellEnd"/>
-      <w:r>
-        <w:t xml:space="preserve"> результат поверки</w:t>
-      </w:r>
-    </w:p>
-    <w:p>
-      <w:pPr>
-        <w:pStyle w:val="a3"/>
+      <w:r>
+        <w:t>Скрин результат поверки</w:t>
+      </w:r>
+    </w:p>
+    <w:p>
+      <w:pPr>
+        <w:pStyle w:val="ListParagraph"/>
         <w:numPr>
           <w:ilvl w:val="0"/>
           <w:numId w:val="4"/>
@@ -859,53 +1065,73 @@
     </w:p>
     <w:p>
       <w:pPr>
-        <w:pStyle w:val="a3"/>
+        <w:pStyle w:val="ListParagraph"/>
         <w:numPr>
           <w:ilvl w:val="1"/>
           <w:numId w:val="4"/>
         </w:numPr>
         <w:jc w:val="both"/>
-      </w:pPr>
-      <w:r>
-        <w:rPr>
+        <w:rPr>
+          <w:highlight w:val="yellow"/>
+        </w:rPr>
+      </w:pPr>
+      <w:r>
+        <w:rPr>
+          <w:highlight w:val="yellow"/>
           <w:lang w:val="en-US"/>
         </w:rPr>
         <w:t>I</w:t>
       </w:r>
-      <w:proofErr w:type="spellStart"/>
-      <w:r>
-        <w:t>эт</w:t>
-      </w:r>
-      <w:proofErr w:type="spellEnd"/>
-      <w:r>
-        <w:t xml:space="preserve"> – </w:t>
-      </w:r>
-      <w:r>
-        <w:rPr>
+      <w:r>
+        <w:rPr>
+          <w:highlight w:val="yellow"/>
+        </w:rPr>
+        <w:t xml:space="preserve">эт – </w:t>
+      </w:r>
+      <w:bookmarkStart w:id="6" w:name="OLE_LINK7"/>
+      <w:r>
+        <w:rPr>
+          <w:highlight w:val="yellow"/>
           <w:lang w:val="en-US"/>
         </w:rPr>
         <w:t>I</w:t>
       </w:r>
       <w:r>
-        <w:t xml:space="preserve"> ном. (номинальный или расчетный ток)</w:t>
-      </w:r>
-    </w:p>
-    <w:p>
-      <w:pPr>
-        <w:pStyle w:val="a3"/>
+        <w:rPr>
+          <w:highlight w:val="yellow"/>
+        </w:rPr>
+        <w:t xml:space="preserve"> ном</w:t>
+      </w:r>
+      <w:bookmarkEnd w:id="6"/>
+      <w:r>
+        <w:rPr>
+          <w:highlight w:val="yellow"/>
+        </w:rPr>
+        <w:t>. (номинальный или расчетный ток)</w:t>
+      </w:r>
+    </w:p>
+    <w:p>
+      <w:pPr>
+        <w:pStyle w:val="ListParagraph"/>
         <w:numPr>
           <w:ilvl w:val="1"/>
           <w:numId w:val="4"/>
         </w:numPr>
         <w:jc w:val="both"/>
-      </w:pPr>
-      <w:r>
+        <w:rPr>
+          <w:highlight w:val="yellow"/>
+        </w:rPr>
+      </w:pPr>
+      <w:r>
+        <w:rPr>
+          <w:highlight w:val="yellow"/>
+        </w:rPr>
         <w:t>Соответствует или не соответствует</w:t>
       </w:r>
     </w:p>
     <w:p>
       <w:pPr>
-        <w:pStyle w:val="a3"/>
+        <w:pStyle w:val="ListParagraph"/>
         <w:numPr>
           <w:ilvl w:val="1"/>
           <w:numId w:val="4"/>
@@ -922,12 +1148,17 @@
         <w:t>bar</w:t>
       </w:r>
       <w:r>
-        <w:t xml:space="preserve"> как в режиме точки поверки</w:t>
-      </w:r>
-    </w:p>
-    <w:p>
-      <w:pPr>
-        <w:pStyle w:val="a3"/>
+        <w:t xml:space="preserve"> как в режи</w:t>
+      </w:r>
+      <w:bookmarkStart w:id="7" w:name="_GoBack"/>
+      <w:bookmarkEnd w:id="7"/>
+      <w:r>
+        <w:t>ме точки поверки</w:t>
+      </w:r>
+    </w:p>
+    <w:p>
+      <w:pPr>
+        <w:pStyle w:val="ListParagraph"/>
         <w:numPr>
           <w:ilvl w:val="1"/>
           <w:numId w:val="4"/>
@@ -955,7 +1186,7 @@
     </w:p>
     <w:p>
       <w:pPr>
-        <w:pStyle w:val="a3"/>
+        <w:pStyle w:val="ListParagraph"/>
         <w:numPr>
           <w:ilvl w:val="1"/>
           <w:numId w:val="4"/>
@@ -971,7 +1202,7 @@
     </w:p>
     <w:p>
       <w:pPr>
-        <w:pStyle w:val="a3"/>
+        <w:pStyle w:val="ListParagraph"/>
         <w:numPr>
           <w:ilvl w:val="1"/>
           <w:numId w:val="4"/>
@@ -982,20 +1213,12 @@
         </w:rPr>
       </w:pPr>
       <w:r>
-        <w:t xml:space="preserve">Опечатка </w:t>
-      </w:r>
-      <w:proofErr w:type="spellStart"/>
-      <w:r>
-        <w:t>опредЕление</w:t>
-      </w:r>
-      <w:proofErr w:type="spellEnd"/>
-      <w:r>
-        <w:t xml:space="preserve"> вариации</w:t>
-      </w:r>
-    </w:p>
-    <w:p>
-      <w:pPr>
-        <w:pStyle w:val="a3"/>
+        <w:t>Опечатка опредЕление вариации</w:t>
+      </w:r>
+    </w:p>
+    <w:p>
+      <w:pPr>
+        <w:pStyle w:val="ListParagraph"/>
         <w:numPr>
           <w:ilvl w:val="1"/>
           <w:numId w:val="4"/>
@@ -1011,7 +1234,7 @@
     </w:p>
     <w:p>
       <w:pPr>
-        <w:pStyle w:val="a3"/>
+        <w:pStyle w:val="ListParagraph"/>
         <w:numPr>
           <w:ilvl w:val="1"/>
           <w:numId w:val="4"/>
@@ -1032,18 +1255,13 @@
       <w:pPr>
         <w:jc w:val="both"/>
       </w:pPr>
-      <w:proofErr w:type="spellStart"/>
-      <w:r>
-        <w:t>Скрин</w:t>
-      </w:r>
-      <w:proofErr w:type="spellEnd"/>
-      <w:r>
-        <w:t xml:space="preserve"> Протокол поверки</w:t>
-      </w:r>
-    </w:p>
-    <w:p>
-      <w:pPr>
-        <w:pStyle w:val="a3"/>
+      <w:r>
+        <w:t>Скрин Протокол поверки</w:t>
+      </w:r>
+    </w:p>
+    <w:p>
+      <w:pPr>
+        <w:pStyle w:val="ListParagraph"/>
         <w:numPr>
           <w:ilvl w:val="0"/>
           <w:numId w:val="5"/>
@@ -1060,17 +1278,12 @@
         <w:t>поверки</w:t>
       </w:r>
       <w:r>
-        <w:t xml:space="preserve"> </w:t>
-      </w:r>
-      <w:proofErr w:type="gramStart"/>
-      <w:r>
-        <w:t>преобразователя..</w:t>
-      </w:r>
-      <w:proofErr w:type="gramEnd"/>
-    </w:p>
-    <w:p>
-      <w:pPr>
-        <w:pStyle w:val="a3"/>
+        <w:t xml:space="preserve"> преобразователя..</w:t>
+      </w:r>
+    </w:p>
+    <w:p>
+      <w:pPr>
+        <w:pStyle w:val="ListParagraph"/>
         <w:numPr>
           <w:ilvl w:val="0"/>
           <w:numId w:val="5"/>
@@ -1089,7 +1302,7 @@
     </w:p>
     <w:p>
       <w:pPr>
-        <w:pStyle w:val="a3"/>
+        <w:pStyle w:val="ListParagraph"/>
         <w:numPr>
           <w:ilvl w:val="0"/>
           <w:numId w:val="5"/>
@@ -1097,20 +1310,12 @@
         <w:jc w:val="both"/>
       </w:pPr>
       <w:r>
-        <w:t xml:space="preserve">калибратор давления вводится номер </w:t>
-      </w:r>
-      <w:proofErr w:type="spellStart"/>
-      <w:r>
-        <w:t>госреестра</w:t>
-      </w:r>
-      <w:proofErr w:type="spellEnd"/>
-      <w:r>
-        <w:t>… переговорим</w:t>
-      </w:r>
-    </w:p>
-    <w:p>
-      <w:pPr>
-        <w:pStyle w:val="a3"/>
+        <w:t>калибратор давления вводится номер госреестра… переговорим</w:t>
+      </w:r>
+    </w:p>
+    <w:p>
+      <w:pPr>
+        <w:pStyle w:val="ListParagraph"/>
         <w:numPr>
           <w:ilvl w:val="0"/>
           <w:numId w:val="5"/>
@@ -1125,18 +1330,13 @@
       <w:pPr>
         <w:jc w:val="both"/>
       </w:pPr>
-      <w:proofErr w:type="spellStart"/>
-      <w:r>
-        <w:t>Скрин</w:t>
-      </w:r>
-      <w:proofErr w:type="spellEnd"/>
-      <w:r>
-        <w:t xml:space="preserve"> Свидетельство о поверке стр.2</w:t>
-      </w:r>
-    </w:p>
-    <w:p>
-      <w:pPr>
-        <w:pStyle w:val="a3"/>
+      <w:r>
+        <w:t>Скрин Свидетельство о поверке стр.2</w:t>
+      </w:r>
+    </w:p>
+    <w:p>
+      <w:pPr>
+        <w:pStyle w:val="ListParagraph"/>
         <w:numPr>
           <w:ilvl w:val="0"/>
           <w:numId w:val="3"/>
@@ -1144,17 +1344,12 @@
         <w:jc w:val="both"/>
       </w:pPr>
       <w:r>
-        <w:t xml:space="preserve">Опечатка вариация выходного </w:t>
-      </w:r>
-      <w:proofErr w:type="spellStart"/>
-      <w:r>
-        <w:t>сиГнала</w:t>
-      </w:r>
-      <w:proofErr w:type="spellEnd"/>
-    </w:p>
-    <w:p>
-      <w:pPr>
-        <w:pStyle w:val="a3"/>
+        <w:t>Опечатка вариация выходного сиГнала</w:t>
+      </w:r>
+    </w:p>
+    <w:p>
+      <w:pPr>
+        <w:pStyle w:val="ListParagraph"/>
         <w:numPr>
           <w:ilvl w:val="0"/>
           <w:numId w:val="3"/>
@@ -1176,7 +1371,7 @@
     </w:p>
     <w:p>
       <w:pPr>
-        <w:pStyle w:val="a3"/>
+        <w:pStyle w:val="ListParagraph"/>
         <w:numPr>
           <w:ilvl w:val="0"/>
           <w:numId w:val="3"/>
@@ -1192,7 +1387,7 @@
     </w:p>
     <w:p>
       <w:pPr>
-        <w:pStyle w:val="a3"/>
+        <w:pStyle w:val="ListParagraph"/>
         <w:numPr>
           <w:ilvl w:val="0"/>
           <w:numId w:val="3"/>
@@ -1209,17 +1404,12 @@
         <w:t>–</w:t>
       </w:r>
       <w:r>
-        <w:t xml:space="preserve"> </w:t>
-      </w:r>
-      <w:proofErr w:type="spellStart"/>
-      <w:r>
-        <w:t>Поверитель</w:t>
-      </w:r>
-      <w:proofErr w:type="spellEnd"/>
-    </w:p>
-    <w:p>
-      <w:pPr>
-        <w:pStyle w:val="a3"/>
+        <w:t xml:space="preserve"> Поверитель</w:t>
+      </w:r>
+    </w:p>
+    <w:p>
+      <w:pPr>
+        <w:pStyle w:val="ListParagraph"/>
         <w:numPr>
           <w:ilvl w:val="0"/>
           <w:numId w:val="3"/>
@@ -1238,7 +1428,7 @@
     </w:p>
     <w:p>
       <w:pPr>
-        <w:pStyle w:val="a3"/>
+        <w:pStyle w:val="ListParagraph"/>
         <w:numPr>
           <w:ilvl w:val="1"/>
           <w:numId w:val="4"/>
@@ -1251,19 +1441,19 @@
     </w:p>
     <w:p>
       <w:pPr>
-        <w:pStyle w:val="a3"/>
-        <w:jc w:val="both"/>
-      </w:pPr>
-    </w:p>
-    <w:p>
-      <w:pPr>
-        <w:pStyle w:val="a3"/>
-        <w:jc w:val="both"/>
-      </w:pPr>
-    </w:p>
-    <w:p>
-      <w:pPr>
-        <w:pStyle w:val="a3"/>
+        <w:pStyle w:val="ListParagraph"/>
+        <w:jc w:val="both"/>
+      </w:pPr>
+    </w:p>
+    <w:p>
+      <w:pPr>
+        <w:pStyle w:val="ListParagraph"/>
+        <w:jc w:val="both"/>
+      </w:pPr>
+    </w:p>
+    <w:p>
+      <w:pPr>
+        <w:pStyle w:val="ListParagraph"/>
         <w:jc w:val="both"/>
       </w:pPr>
       <w:r>
@@ -1272,14 +1462,12 @@
     </w:p>
     <w:p>
       <w:pPr>
-        <w:pStyle w:val="a3"/>
+        <w:pStyle w:val="ListParagraph"/>
         <w:jc w:val="both"/>
       </w:pPr>
       <w:r>
         <w:t>…</w:t>
       </w:r>
-      <w:bookmarkStart w:id="0" w:name="_GoBack"/>
-      <w:bookmarkEnd w:id="0"/>
     </w:p>
     <w:sectPr>
       <w:pgSz w:w="11906" w:h="16838"/>
@@ -1292,7 +1480,7 @@
 </file>
 
 <file path=word/numbering.xml><?xml version="1.0" encoding="utf-8"?>
-<w:numbering xmlns:wpc="http://schemas.microsoft.com/office/word/2010/wordprocessingCanvas" xmlns:mc="http://schemas.openxmlformats.org/markup-compatibility/2006" xmlns:o="urn:schemas-microsoft-com:office:office" xmlns:r="http://schemas.openxmlformats.org/officeDocument/2006/relationships" xmlns:m="http://schemas.openxmlformats.org/officeDocument/2006/math" xmlns:v="urn:schemas-microsoft-com:vml" xmlns:wp14="http://schemas.microsoft.com/office/word/2010/wordprocessingDrawing" xmlns:wp="http://schemas.openxmlformats.org/drawingml/2006/wordprocessingDrawing" xmlns:w10="urn:schemas-microsoft-com:office:word" xmlns:w="http://schemas.openxmlformats.org/wordprocessingml/2006/main" xmlns:w14="http://schemas.microsoft.com/office/word/2010/wordml" xmlns:w15="http://schemas.microsoft.com/office/word/2012/wordml" xmlns:wpg="http://schemas.microsoft.com/office/word/2010/wordprocessingGroup" xmlns:wpi="http://schemas.microsoft.com/office/word/2010/wordprocessingInk" xmlns:wne="http://schemas.microsoft.com/office/word/2006/wordml" xmlns:wps="http://schemas.microsoft.com/office/word/2010/wordprocessingShape" mc:Ignorable="w14 w15 wp14">
+<w:numbering xmlns:wpc="http://schemas.microsoft.com/office/word/2010/wordprocessingCanvas" xmlns:cx="http://schemas.microsoft.com/office/drawing/2014/chartex" xmlns:cx1="http://schemas.microsoft.com/office/drawing/2015/9/8/chartex" xmlns:cx2="http://schemas.microsoft.com/office/drawing/2015/10/21/chartex" xmlns:cx3="http://schemas.microsoft.com/office/drawing/2016/5/9/chartex" xmlns:cx4="http://schemas.microsoft.com/office/drawing/2016/5/10/chartex" xmlns:cx5="http://schemas.microsoft.com/office/drawing/2016/5/11/chartex" xmlns:cx6="http://schemas.microsoft.com/office/drawing/2016/5/12/chartex" xmlns:cx7="http://schemas.microsoft.com/office/drawing/2016/5/13/chartex" xmlns:cx8="http://schemas.microsoft.com/office/drawing/2016/5/14/chartex" xmlns:mc="http://schemas.openxmlformats.org/markup-compatibility/2006" xmlns:aink="http://schemas.microsoft.com/office/drawing/2016/ink" xmlns:am3d="http://schemas.microsoft.com/office/drawing/2017/model3d" xmlns:o="urn:schemas-microsoft-com:office:office" xmlns:r="http://schemas.openxmlformats.org/officeDocument/2006/relationships" xmlns:m="http://schemas.openxmlformats.org/officeDocument/2006/math" xmlns:v="urn:schemas-microsoft-com:vml" xmlns:wp14="http://schemas.microsoft.com/office/word/2010/wordprocessingDrawing" xmlns:wp="http://schemas.openxmlformats.org/drawingml/2006/wordprocessingDrawing" xmlns:w10="urn:schemas-microsoft-com:office:word" xmlns:w="http://schemas.openxmlformats.org/wordprocessingml/2006/main" xmlns:w14="http://schemas.microsoft.com/office/word/2010/wordml" xmlns:w15="http://schemas.microsoft.com/office/word/2012/wordml" xmlns:w16cid="http://schemas.microsoft.com/office/word/2016/wordml/cid" xmlns:w16se="http://schemas.microsoft.com/office/word/2015/wordml/symex" xmlns:wpg="http://schemas.microsoft.com/office/word/2010/wordprocessingGroup" xmlns:wpi="http://schemas.microsoft.com/office/word/2010/wordprocessingInk" xmlns:wne="http://schemas.microsoft.com/office/word/2006/wordml" xmlns:wps="http://schemas.microsoft.com/office/word/2010/wordprocessingShape" mc:Ignorable="w14 w15 w16se w16cid wp14">
   <w:abstractNum w:abstractNumId="0" w15:restartNumberingAfterBreak="0">
     <w:nsid w:val="3FBD6E3E"/>
     <w:multiLevelType w:val="multilevel"/>
@@ -2013,7 +2201,7 @@
 </file>
 
 <file path=word/styles.xml><?xml version="1.0" encoding="utf-8"?>
-<w:styles xmlns:mc="http://schemas.openxmlformats.org/markup-compatibility/2006" xmlns:r="http://schemas.openxmlformats.org/officeDocument/2006/relationships" xmlns:w="http://schemas.openxmlformats.org/wordprocessingml/2006/main" xmlns:w14="http://schemas.microsoft.com/office/word/2010/wordml" xmlns:w15="http://schemas.microsoft.com/office/word/2012/wordml" mc:Ignorable="w14 w15">
+<w:styles xmlns:mc="http://schemas.openxmlformats.org/markup-compatibility/2006" xmlns:r="http://schemas.openxmlformats.org/officeDocument/2006/relationships" xmlns:w="http://schemas.openxmlformats.org/wordprocessingml/2006/main" xmlns:w14="http://schemas.microsoft.com/office/word/2010/wordml" xmlns:w15="http://schemas.microsoft.com/office/word/2012/wordml" xmlns:w16cid="http://schemas.microsoft.com/office/word/2016/wordml/cid" xmlns:w16se="http://schemas.microsoft.com/office/word/2015/wordml/symex" mc:Ignorable="w14 w15 w16se w16cid">
   <w:docDefaults>
     <w:rPrDefault>
       <w:rPr>
@@ -2029,7 +2217,7 @@
       </w:pPr>
     </w:pPrDefault>
   </w:docDefaults>
-  <w:latentStyles w:defLockedState="0" w:defUIPriority="99" w:defSemiHidden="0" w:defUnhideWhenUsed="0" w:defQFormat="0" w:count="371">
+  <w:latentStyles w:defLockedState="0" w:defUIPriority="99" w:defSemiHidden="0" w:defUnhideWhenUsed="0" w:defQFormat="0" w:count="375">
     <w:lsdException w:name="Normal" w:uiPriority="0" w:qFormat="1"/>
     <w:lsdException w:name="heading 1" w:uiPriority="9" w:qFormat="1"/>
     <w:lsdException w:name="heading 2" w:semiHidden="1" w:uiPriority="9" w:unhideWhenUsed="1" w:qFormat="1"/>
@@ -2401,18 +2589,22 @@
     <w:lsdException w:name="List Table 5 Dark Accent 6" w:uiPriority="50"/>
     <w:lsdException w:name="List Table 6 Colorful Accent 6" w:uiPriority="51"/>
     <w:lsdException w:name="List Table 7 Colorful Accent 6" w:uiPriority="52"/>
+    <w:lsdException w:name="Mention" w:semiHidden="1" w:unhideWhenUsed="1"/>
+    <w:lsdException w:name="Smart Hyperlink" w:semiHidden="1" w:unhideWhenUsed="1"/>
+    <w:lsdException w:name="Hashtag" w:semiHidden="1" w:unhideWhenUsed="1"/>
+    <w:lsdException w:name="Unresolved Mention" w:semiHidden="1" w:unhideWhenUsed="1"/>
   </w:latentStyles>
-  <w:style w:type="paragraph" w:default="1" w:styleId="a">
+  <w:style w:type="paragraph" w:default="1" w:styleId="Normal">
     <w:name w:val="Normal"/>
     <w:qFormat/>
   </w:style>
-  <w:style w:type="character" w:default="1" w:styleId="a0">
+  <w:style w:type="character" w:default="1" w:styleId="DefaultParagraphFont">
     <w:name w:val="Default Paragraph Font"/>
     <w:uiPriority w:val="1"/>
     <w:semiHidden/>
     <w:unhideWhenUsed/>
   </w:style>
-  <w:style w:type="table" w:default="1" w:styleId="a1">
+  <w:style w:type="table" w:default="1" w:styleId="TableNormal">
     <w:name w:val="Normal Table"/>
     <w:uiPriority w:val="99"/>
     <w:semiHidden/>
@@ -2427,15 +2619,15 @@
       </w:tblCellMar>
     </w:tblPr>
   </w:style>
-  <w:style w:type="numbering" w:default="1" w:styleId="a2">
+  <w:style w:type="numbering" w:default="1" w:styleId="NoList">
     <w:name w:val="No List"/>
     <w:uiPriority w:val="99"/>
     <w:semiHidden/>
     <w:unhideWhenUsed/>
   </w:style>
-  <w:style w:type="paragraph" w:styleId="a3">
+  <w:style w:type="paragraph" w:styleId="ListParagraph">
     <w:name w:val="List Paragraph"/>
-    <w:basedOn w:val="a"/>
+    <w:basedOn w:val="Normal"/>
     <w:uiPriority w:val="34"/>
     <w:qFormat/>
     <w:rsid w:val="001F202C"/>

--- a/doc/доработки/2018.04.29/Для корректировки ПО КИПТМ.docx
+++ b/doc/доработки/2018.04.29/Для корректировки ПО КИПТМ.docx
@@ -1,6 +1,6 @@
 
 <file path=word/document.xml><?xml version="1.0" encoding="utf-8"?>
-<w:document xmlns:wpc="http://schemas.microsoft.com/office/word/2010/wordprocessingCanvas" xmlns:cx="http://schemas.microsoft.com/office/drawing/2014/chartex" xmlns:cx1="http://schemas.microsoft.com/office/drawing/2015/9/8/chartex" xmlns:cx2="http://schemas.microsoft.com/office/drawing/2015/10/21/chartex" xmlns:cx3="http://schemas.microsoft.com/office/drawing/2016/5/9/chartex" xmlns:cx4="http://schemas.microsoft.com/office/drawing/2016/5/10/chartex" xmlns:cx5="http://schemas.microsoft.com/office/drawing/2016/5/11/chartex" xmlns:cx6="http://schemas.microsoft.com/office/drawing/2016/5/12/chartex" xmlns:cx7="http://schemas.microsoft.com/office/drawing/2016/5/13/chartex" xmlns:cx8="http://schemas.microsoft.com/office/drawing/2016/5/14/chartex" xmlns:mc="http://schemas.openxmlformats.org/markup-compatibility/2006" xmlns:aink="http://schemas.microsoft.com/office/drawing/2016/ink" xmlns:am3d="http://schemas.microsoft.com/office/drawing/2017/model3d" xmlns:o="urn:schemas-microsoft-com:office:office" xmlns:r="http://schemas.openxmlformats.org/officeDocument/2006/relationships" xmlns:m="http://schemas.openxmlformats.org/officeDocument/2006/math" xmlns:v="urn:schemas-microsoft-com:vml" xmlns:wp14="http://schemas.microsoft.com/office/word/2010/wordprocessingDrawing" xmlns:wp="http://schemas.openxmlformats.org/drawingml/2006/wordprocessingDrawing" xmlns:w10="urn:schemas-microsoft-com:office:word" xmlns:w="http://schemas.openxmlformats.org/wordprocessingml/2006/main" xmlns:w14="http://schemas.microsoft.com/office/word/2010/wordml" xmlns:w15="http://schemas.microsoft.com/office/word/2012/wordml" xmlns:w16cid="http://schemas.microsoft.com/office/word/2016/wordml/cid" xmlns:w16se="http://schemas.microsoft.com/office/word/2015/wordml/symex" xmlns:wpg="http://schemas.microsoft.com/office/word/2010/wordprocessingGroup" xmlns:wpi="http://schemas.microsoft.com/office/word/2010/wordprocessingInk" xmlns:wne="http://schemas.microsoft.com/office/word/2006/wordml" xmlns:wps="http://schemas.microsoft.com/office/word/2010/wordprocessingShape" mc:Ignorable="w14 w15 w16se w16cid wp14">
+<w:document xmlns:wpc="http://schemas.microsoft.com/office/word/2010/wordprocessingCanvas" xmlns:mc="http://schemas.openxmlformats.org/markup-compatibility/2006" xmlns:o="urn:schemas-microsoft-com:office:office" xmlns:r="http://schemas.openxmlformats.org/officeDocument/2006/relationships" xmlns:m="http://schemas.openxmlformats.org/officeDocument/2006/math" xmlns:v="urn:schemas-microsoft-com:vml" xmlns:wp14="http://schemas.microsoft.com/office/word/2010/wordprocessingDrawing" xmlns:wp="http://schemas.openxmlformats.org/drawingml/2006/wordprocessingDrawing" xmlns:w10="urn:schemas-microsoft-com:office:word" xmlns:w="http://schemas.openxmlformats.org/wordprocessingml/2006/main" xmlns:w14="http://schemas.microsoft.com/office/word/2010/wordml" xmlns:w15="http://schemas.microsoft.com/office/word/2012/wordml" xmlns:wpg="http://schemas.microsoft.com/office/word/2010/wordprocessingGroup" xmlns:wpi="http://schemas.microsoft.com/office/word/2010/wordprocessingInk" xmlns:wne="http://schemas.microsoft.com/office/word/2006/wordml" xmlns:wps="http://schemas.microsoft.com/office/word/2010/wordprocessingShape" mc:Ignorable="w14 w15 wp14">
   <w:body>
     <w:p>
       <w:r>
@@ -9,7 +9,7 @@
     </w:p>
     <w:p>
       <w:pPr>
-        <w:pStyle w:val="ListParagraph"/>
+        <w:pStyle w:val="a3"/>
         <w:numPr>
           <w:ilvl w:val="0"/>
           <w:numId w:val="1"/>
@@ -39,7 +39,7 @@
     </w:p>
     <w:p>
       <w:pPr>
-        <w:pStyle w:val="ListParagraph"/>
+        <w:pStyle w:val="a3"/>
         <w:numPr>
           <w:ilvl w:val="0"/>
           <w:numId w:val="1"/>
@@ -63,7 +63,7 @@
     </w:p>
     <w:p>
       <w:pPr>
-        <w:pStyle w:val="ListParagraph"/>
+        <w:pStyle w:val="a3"/>
         <w:numPr>
           <w:ilvl w:val="0"/>
           <w:numId w:val="1"/>
@@ -87,7 +87,7 @@
     </w:p>
     <w:p>
       <w:pPr>
-        <w:pStyle w:val="ListParagraph"/>
+        <w:pStyle w:val="a3"/>
         <w:numPr>
           <w:ilvl w:val="0"/>
           <w:numId w:val="1"/>
@@ -105,7 +105,7 @@
     </w:p>
     <w:p>
       <w:pPr>
-        <w:pStyle w:val="ListParagraph"/>
+        <w:pStyle w:val="a3"/>
         <w:numPr>
           <w:ilvl w:val="0"/>
           <w:numId w:val="1"/>
@@ -134,7 +134,7 @@
     </w:p>
     <w:p>
       <w:pPr>
-        <w:pStyle w:val="ListParagraph"/>
+        <w:pStyle w:val="a3"/>
         <w:numPr>
           <w:ilvl w:val="0"/>
           <w:numId w:val="7"/>
@@ -160,7 +160,7 @@
     </w:p>
     <w:p>
       <w:pPr>
-        <w:pStyle w:val="ListParagraph"/>
+        <w:pStyle w:val="a3"/>
         <w:numPr>
           <w:ilvl w:val="0"/>
           <w:numId w:val="7"/>
@@ -185,7 +185,7 @@
     </w:p>
     <w:p>
       <w:pPr>
-        <w:pStyle w:val="ListParagraph"/>
+        <w:pStyle w:val="a3"/>
         <w:numPr>
           <w:ilvl w:val="0"/>
           <w:numId w:val="2"/>
@@ -203,7 +203,7 @@
     </w:p>
     <w:p>
       <w:pPr>
-        <w:pStyle w:val="ListParagraph"/>
+        <w:pStyle w:val="a3"/>
         <w:numPr>
           <w:ilvl w:val="0"/>
           <w:numId w:val="2"/>
@@ -221,7 +221,7 @@
     </w:p>
     <w:p>
       <w:pPr>
-        <w:pStyle w:val="ListParagraph"/>
+        <w:pStyle w:val="a3"/>
         <w:numPr>
           <w:ilvl w:val="0"/>
           <w:numId w:val="2"/>
@@ -282,7 +282,7 @@
     </w:p>
     <w:p>
       <w:pPr>
-        <w:pStyle w:val="ListParagraph"/>
+        <w:pStyle w:val="a3"/>
         <w:numPr>
           <w:ilvl w:val="0"/>
           <w:numId w:val="2"/>
@@ -301,7 +301,7 @@
     </w:p>
     <w:p>
       <w:pPr>
-        <w:pStyle w:val="ListParagraph"/>
+        <w:pStyle w:val="a3"/>
         <w:numPr>
           <w:ilvl w:val="0"/>
           <w:numId w:val="2"/>
@@ -399,7 +399,7 @@
     </w:p>
     <w:p>
       <w:pPr>
-        <w:pStyle w:val="ListParagraph"/>
+        <w:pStyle w:val="a3"/>
         <w:numPr>
           <w:ilvl w:val="0"/>
           <w:numId w:val="2"/>
@@ -646,7 +646,7 @@
     </w:p>
     <w:p>
       <w:pPr>
-        <w:pStyle w:val="ListParagraph"/>
+        <w:pStyle w:val="a3"/>
         <w:numPr>
           <w:ilvl w:val="0"/>
           <w:numId w:val="2"/>
@@ -706,7 +706,7 @@
     </w:p>
     <w:p>
       <w:pPr>
-        <w:pStyle w:val="ListParagraph"/>
+        <w:pStyle w:val="a3"/>
         <w:numPr>
           <w:ilvl w:val="1"/>
           <w:numId w:val="2"/>
@@ -724,7 +724,7 @@
     </w:p>
     <w:p>
       <w:pPr>
-        <w:pStyle w:val="ListParagraph"/>
+        <w:pStyle w:val="a3"/>
         <w:numPr>
           <w:ilvl w:val="0"/>
           <w:numId w:val="2"/>
@@ -762,7 +762,7 @@
     </w:p>
     <w:p>
       <w:pPr>
-        <w:pStyle w:val="ListParagraph"/>
+        <w:pStyle w:val="a3"/>
         <w:numPr>
           <w:ilvl w:val="0"/>
           <w:numId w:val="2"/>
@@ -788,7 +788,7 @@
     </w:p>
     <w:p>
       <w:pPr>
-        <w:pStyle w:val="ListParagraph"/>
+        <w:pStyle w:val="a3"/>
         <w:numPr>
           <w:ilvl w:val="0"/>
           <w:numId w:val="2"/>
@@ -814,7 +814,7 @@
     </w:p>
     <w:p>
       <w:pPr>
-        <w:pStyle w:val="ListParagraph"/>
+        <w:pStyle w:val="a3"/>
         <w:numPr>
           <w:ilvl w:val="0"/>
           <w:numId w:val="2"/>
@@ -827,12 +827,26 @@
         <w:rPr>
           <w:highlight w:val="yellow"/>
         </w:rPr>
-        <w:t>Давление дня на Давление, мм рт.ст</w:t>
-      </w:r>
-    </w:p>
-    <w:p>
-      <w:pPr>
-        <w:pStyle w:val="ListParagraph"/>
+        <w:t>Давление дня на Давление, мм рт</w:t>
+      </w:r>
+      <w:bookmarkStart w:id="4" w:name="_GoBack"/>
+      <w:r>
+        <w:rPr>
+          <w:highlight w:val="yellow"/>
+        </w:rPr>
+        <w:t>.</w:t>
+      </w:r>
+      <w:bookmarkEnd w:id="4"/>
+      <w:r>
+        <w:rPr>
+          <w:highlight w:val="yellow"/>
+        </w:rPr>
+        <w:t>ст</w:t>
+      </w:r>
+    </w:p>
+    <w:p>
+      <w:pPr>
+        <w:pStyle w:val="a3"/>
         <w:numPr>
           <w:ilvl w:val="0"/>
           <w:numId w:val="2"/>
@@ -847,7 +861,7 @@
         </w:rPr>
         <w:t xml:space="preserve">Токовая петля на </w:t>
       </w:r>
-      <w:bookmarkStart w:id="4" w:name="OLE_LINK5"/>
+      <w:bookmarkStart w:id="5" w:name="OLE_LINK5"/>
       <w:r>
         <w:rPr>
           <w:highlight w:val="yellow"/>
@@ -866,7 +880,7 @@
         </w:rPr>
         <w:t>В</w:t>
       </w:r>
-      <w:bookmarkEnd w:id="4"/>
+      <w:bookmarkEnd w:id="5"/>
     </w:p>
     <w:p>
       <w:pPr>
@@ -878,7 +892,7 @@
     </w:p>
     <w:p>
       <w:pPr>
-        <w:pStyle w:val="ListParagraph"/>
+        <w:pStyle w:val="a3"/>
         <w:numPr>
           <w:ilvl w:val="0"/>
           <w:numId w:val="6"/>
@@ -903,7 +917,7 @@
     </w:p>
     <w:p>
       <w:pPr>
-        <w:pStyle w:val="ListParagraph"/>
+        <w:pStyle w:val="a3"/>
         <w:numPr>
           <w:ilvl w:val="0"/>
           <w:numId w:val="6"/>
@@ -917,7 +931,7 @@
     </w:p>
     <w:p>
       <w:pPr>
-        <w:pStyle w:val="ListParagraph"/>
+        <w:pStyle w:val="a3"/>
         <w:numPr>
           <w:ilvl w:val="0"/>
           <w:numId w:val="6"/>
@@ -942,7 +956,7 @@
     </w:p>
     <w:p>
       <w:pPr>
-        <w:pStyle w:val="ListParagraph"/>
+        <w:pStyle w:val="a3"/>
         <w:numPr>
           <w:ilvl w:val="0"/>
           <w:numId w:val="6"/>
@@ -965,7 +979,7 @@
         </w:rPr>
         <w:t xml:space="preserve">изм заменить на </w:t>
       </w:r>
-      <w:bookmarkStart w:id="5" w:name="OLE_LINK6"/>
+      <w:bookmarkStart w:id="6" w:name="OLE_LINK6"/>
       <w:r>
         <w:rPr>
           <w:highlight w:val="yellow"/>
@@ -979,7 +993,7 @@
         </w:rPr>
         <w:t>эт</w:t>
       </w:r>
-      <w:bookmarkEnd w:id="5"/>
+      <w:bookmarkEnd w:id="6"/>
       <w:r>
         <w:rPr>
           <w:highlight w:val="yellow"/>
@@ -989,7 +1003,7 @@
     </w:p>
     <w:p>
       <w:pPr>
-        <w:pStyle w:val="ListParagraph"/>
+        <w:pStyle w:val="a3"/>
         <w:numPr>
           <w:ilvl w:val="0"/>
           <w:numId w:val="6"/>
@@ -1002,7 +1016,7 @@
     </w:p>
     <w:p>
       <w:pPr>
-        <w:pStyle w:val="ListParagraph"/>
+        <w:pStyle w:val="a3"/>
         <w:numPr>
           <w:ilvl w:val="0"/>
           <w:numId w:val="6"/>
@@ -1028,7 +1042,7 @@
     </w:p>
     <w:p>
       <w:pPr>
-        <w:pStyle w:val="ListParagraph"/>
+        <w:pStyle w:val="a3"/>
         <w:numPr>
           <w:ilvl w:val="0"/>
           <w:numId w:val="6"/>
@@ -1052,7 +1066,7 @@
     </w:p>
     <w:p>
       <w:pPr>
-        <w:pStyle w:val="ListParagraph"/>
+        <w:pStyle w:val="a3"/>
         <w:numPr>
           <w:ilvl w:val="0"/>
           <w:numId w:val="4"/>
@@ -1065,7 +1079,7 @@
     </w:p>
     <w:p>
       <w:pPr>
-        <w:pStyle w:val="ListParagraph"/>
+        <w:pStyle w:val="a3"/>
         <w:numPr>
           <w:ilvl w:val="1"/>
           <w:numId w:val="4"/>
@@ -1088,7 +1102,7 @@
         </w:rPr>
         <w:t xml:space="preserve">эт – </w:t>
       </w:r>
-      <w:bookmarkStart w:id="6" w:name="OLE_LINK7"/>
+      <w:bookmarkStart w:id="7" w:name="OLE_LINK7"/>
       <w:r>
         <w:rPr>
           <w:highlight w:val="yellow"/>
@@ -1102,7 +1116,7 @@
         </w:rPr>
         <w:t xml:space="preserve"> ном</w:t>
       </w:r>
-      <w:bookmarkEnd w:id="6"/>
+      <w:bookmarkEnd w:id="7"/>
       <w:r>
         <w:rPr>
           <w:highlight w:val="yellow"/>
@@ -1112,7 +1126,7 @@
     </w:p>
     <w:p>
       <w:pPr>
-        <w:pStyle w:val="ListParagraph"/>
+        <w:pStyle w:val="a3"/>
         <w:numPr>
           <w:ilvl w:val="1"/>
           <w:numId w:val="4"/>
@@ -1131,62 +1145,91 @@
     </w:p>
     <w:p>
       <w:pPr>
-        <w:pStyle w:val="ListParagraph"/>
+        <w:pStyle w:val="a3"/>
         <w:numPr>
           <w:ilvl w:val="1"/>
           <w:numId w:val="4"/>
         </w:numPr>
         <w:jc w:val="both"/>
-      </w:pPr>
-      <w:r>
-        <w:t xml:space="preserve"> кПа – </w:t>
-      </w:r>
-      <w:r>
-        <w:rPr>
+        <w:rPr>
+          <w:highlight w:val="green"/>
+        </w:rPr>
+      </w:pPr>
+      <w:r>
+        <w:t xml:space="preserve"> </w:t>
+      </w:r>
+      <w:r>
+        <w:rPr>
+          <w:highlight w:val="green"/>
+        </w:rPr>
+        <w:t xml:space="preserve">кПа – </w:t>
+      </w:r>
+      <w:r>
+        <w:rPr>
+          <w:highlight w:val="green"/>
           <w:lang w:val="en-US"/>
         </w:rPr>
         <w:t>bar</w:t>
       </w:r>
       <w:r>
-        <w:t xml:space="preserve"> как в режи</w:t>
-      </w:r>
-      <w:bookmarkStart w:id="7" w:name="_GoBack"/>
-      <w:bookmarkEnd w:id="7"/>
-      <w:r>
-        <w:t>ме точки поверки</w:t>
-      </w:r>
-    </w:p>
-    <w:p>
-      <w:pPr>
-        <w:pStyle w:val="ListParagraph"/>
+        <w:rPr>
+          <w:highlight w:val="green"/>
+        </w:rPr>
+        <w:t xml:space="preserve"> как в режиме точки поверки</w:t>
+      </w:r>
+    </w:p>
+    <w:p>
+      <w:pPr>
+        <w:pStyle w:val="a3"/>
         <w:numPr>
           <w:ilvl w:val="1"/>
           <w:numId w:val="4"/>
         </w:numPr>
         <w:jc w:val="both"/>
-      </w:pPr>
-      <w:r>
-        <w:rPr>
+        <w:rPr>
+          <w:highlight w:val="yellow"/>
+        </w:rPr>
+      </w:pPr>
+      <w:r>
+        <w:rPr>
+          <w:highlight w:val="yellow"/>
           <w:lang w:val="en-US"/>
         </w:rPr>
         <w:t xml:space="preserve">I </w:t>
       </w:r>
       <w:r>
+        <w:rPr>
+          <w:highlight w:val="yellow"/>
+        </w:rPr>
         <w:t xml:space="preserve">факт – </w:t>
       </w:r>
-      <w:r>
-        <w:rPr>
+      <w:bookmarkStart w:id="8" w:name="OLE_LINK8"/>
+      <w:bookmarkStart w:id="9" w:name="OLE_LINK9"/>
+      <w:r>
+        <w:rPr>
+          <w:highlight w:val="yellow"/>
           <w:lang w:val="en-US"/>
         </w:rPr>
         <w:t xml:space="preserve">I </w:t>
       </w:r>
       <w:r>
-        <w:t>изм. Измеренное</w:t>
-      </w:r>
-    </w:p>
-    <w:p>
-      <w:pPr>
-        <w:pStyle w:val="ListParagraph"/>
+        <w:rPr>
+          <w:highlight w:val="yellow"/>
+        </w:rPr>
+        <w:t>изм</w:t>
+      </w:r>
+      <w:bookmarkEnd w:id="8"/>
+      <w:bookmarkEnd w:id="9"/>
+      <w:r>
+        <w:rPr>
+          <w:highlight w:val="yellow"/>
+        </w:rPr>
+        <w:t>. Измеренное</w:t>
+      </w:r>
+    </w:p>
+    <w:p>
+      <w:pPr>
+        <w:pStyle w:val="a3"/>
         <w:numPr>
           <w:ilvl w:val="1"/>
           <w:numId w:val="4"/>
@@ -1194,15 +1237,19 @@
         <w:jc w:val="both"/>
         <w:rPr>
           <w:b/>
-        </w:rPr>
-      </w:pPr>
-      <w:r>
+          <w:highlight w:val="yellow"/>
+        </w:rPr>
+      </w:pPr>
+      <w:r>
+        <w:rPr>
+          <w:highlight w:val="yellow"/>
+        </w:rPr>
         <w:t>Вольты, токи, …</w:t>
       </w:r>
     </w:p>
     <w:p>
       <w:pPr>
-        <w:pStyle w:val="ListParagraph"/>
+        <w:pStyle w:val="a3"/>
         <w:numPr>
           <w:ilvl w:val="1"/>
           <w:numId w:val="4"/>
@@ -1210,15 +1257,19 @@
         <w:jc w:val="both"/>
         <w:rPr>
           <w:b/>
-        </w:rPr>
-      </w:pPr>
-      <w:r>
+          <w:highlight w:val="yellow"/>
+        </w:rPr>
+      </w:pPr>
+      <w:r>
+        <w:rPr>
+          <w:highlight w:val="yellow"/>
+        </w:rPr>
         <w:t>Опечатка опредЕление вариации</w:t>
       </w:r>
     </w:p>
     <w:p>
       <w:pPr>
-        <w:pStyle w:val="ListParagraph"/>
+        <w:pStyle w:val="a3"/>
         <w:numPr>
           <w:ilvl w:val="1"/>
           <w:numId w:val="4"/>
@@ -1226,15 +1277,19 @@
         <w:jc w:val="both"/>
         <w:rPr>
           <w:b/>
-        </w:rPr>
-      </w:pPr>
-      <w:r>
+          <w:highlight w:val="yellow"/>
+        </w:rPr>
+      </w:pPr>
+      <w:r>
+        <w:rPr>
+          <w:highlight w:val="yellow"/>
+        </w:rPr>
         <w:t>Номер точки -  все нули</w:t>
       </w:r>
     </w:p>
     <w:p>
       <w:pPr>
-        <w:pStyle w:val="ListParagraph"/>
+        <w:pStyle w:val="a3"/>
         <w:numPr>
           <w:ilvl w:val="1"/>
           <w:numId w:val="4"/>
@@ -1261,29 +1316,39 @@
     </w:p>
     <w:p>
       <w:pPr>
-        <w:pStyle w:val="ListParagraph"/>
+        <w:pStyle w:val="a3"/>
         <w:numPr>
           <w:ilvl w:val="0"/>
           <w:numId w:val="5"/>
         </w:numPr>
         <w:jc w:val="both"/>
-      </w:pPr>
-      <w:r>
+        <w:rPr>
+          <w:highlight w:val="yellow"/>
+        </w:rPr>
+      </w:pPr>
+      <w:r>
+        <w:rPr>
+          <w:highlight w:val="yellow"/>
+        </w:rPr>
         <w:t>в шапке …</w:t>
       </w:r>
       <w:r>
         <w:rPr>
           <w:b/>
+          <w:highlight w:val="yellow"/>
         </w:rPr>
         <w:t>поверки</w:t>
       </w:r>
       <w:r>
+        <w:rPr>
+          <w:highlight w:val="yellow"/>
+        </w:rPr>
         <w:t xml:space="preserve"> преобразователя..</w:t>
       </w:r>
     </w:p>
     <w:p>
       <w:pPr>
-        <w:pStyle w:val="ListParagraph"/>
+        <w:pStyle w:val="a3"/>
         <w:numPr>
           <w:ilvl w:val="0"/>
           <w:numId w:val="5"/>
@@ -1302,7 +1367,7 @@
     </w:p>
     <w:p>
       <w:pPr>
-        <w:pStyle w:val="ListParagraph"/>
+        <w:pStyle w:val="a3"/>
         <w:numPr>
           <w:ilvl w:val="0"/>
           <w:numId w:val="5"/>
@@ -1315,7 +1380,7 @@
     </w:p>
     <w:p>
       <w:pPr>
-        <w:pStyle w:val="ListParagraph"/>
+        <w:pStyle w:val="a3"/>
         <w:numPr>
           <w:ilvl w:val="0"/>
           <w:numId w:val="5"/>
@@ -1336,20 +1401,26 @@
     </w:p>
     <w:p>
       <w:pPr>
-        <w:pStyle w:val="ListParagraph"/>
+        <w:pStyle w:val="a3"/>
         <w:numPr>
           <w:ilvl w:val="0"/>
           <w:numId w:val="3"/>
         </w:numPr>
         <w:jc w:val="both"/>
-      </w:pPr>
-      <w:r>
+        <w:rPr>
+          <w:highlight w:val="yellow"/>
+        </w:rPr>
+      </w:pPr>
+      <w:r>
+        <w:rPr>
+          <w:highlight w:val="yellow"/>
+        </w:rPr>
         <w:t>Опечатка вариация выходного сиГнала</w:t>
       </w:r>
     </w:p>
     <w:p>
       <w:pPr>
-        <w:pStyle w:val="ListParagraph"/>
+        <w:pStyle w:val="a3"/>
         <w:numPr>
           <w:ilvl w:val="0"/>
           <w:numId w:val="3"/>
@@ -1357,21 +1428,26 @@
         <w:jc w:val="both"/>
         <w:rPr>
           <w:b/>
-        </w:rPr>
-      </w:pPr>
-      <w:r>
+          <w:highlight w:val="yellow"/>
+        </w:rPr>
+      </w:pPr>
+      <w:r>
+        <w:rPr>
+          <w:highlight w:val="yellow"/>
+        </w:rPr>
         <w:t xml:space="preserve">Выводы по результатам </w:t>
       </w:r>
       <w:r>
         <w:rPr>
           <w:b/>
+          <w:highlight w:val="yellow"/>
         </w:rPr>
         <w:t>поверки</w:t>
       </w:r>
     </w:p>
     <w:p>
       <w:pPr>
-        <w:pStyle w:val="ListParagraph"/>
+        <w:pStyle w:val="a3"/>
         <w:numPr>
           <w:ilvl w:val="0"/>
           <w:numId w:val="3"/>
@@ -1387,7 +1463,7 @@
     </w:p>
     <w:p>
       <w:pPr>
-        <w:pStyle w:val="ListParagraph"/>
+        <w:pStyle w:val="a3"/>
         <w:numPr>
           <w:ilvl w:val="0"/>
           <w:numId w:val="3"/>
@@ -1395,21 +1471,31 @@
         <w:jc w:val="both"/>
         <w:rPr>
           <w:b/>
-        </w:rPr>
-      </w:pPr>
-      <w:r>
+          <w:highlight w:val="yellow"/>
+        </w:rPr>
+      </w:pPr>
+      <w:r>
+        <w:rPr>
+          <w:highlight w:val="yellow"/>
+        </w:rPr>
         <w:t xml:space="preserve">Вместо Поверку проводил </w:t>
       </w:r>
       <w:r>
+        <w:rPr>
+          <w:highlight w:val="yellow"/>
+        </w:rPr>
         <w:t>–</w:t>
       </w:r>
       <w:r>
+        <w:rPr>
+          <w:highlight w:val="yellow"/>
+        </w:rPr>
         <w:t xml:space="preserve"> Поверитель</w:t>
       </w:r>
     </w:p>
     <w:p>
       <w:pPr>
-        <w:pStyle w:val="ListParagraph"/>
+        <w:pStyle w:val="a3"/>
         <w:numPr>
           <w:ilvl w:val="0"/>
           <w:numId w:val="3"/>
@@ -1417,18 +1503,25 @@
         <w:jc w:val="both"/>
         <w:rPr>
           <w:b/>
-        </w:rPr>
-      </w:pPr>
-      <w:r>
+          <w:highlight w:val="yellow"/>
+        </w:rPr>
+      </w:pPr>
+      <w:r>
+        <w:rPr>
+          <w:highlight w:val="yellow"/>
+        </w:rPr>
         <w:t xml:space="preserve">В таблице в шапке </w:t>
       </w:r>
       <w:r>
+        <w:rPr>
+          <w:highlight w:val="yellow"/>
+        </w:rPr>
         <w:t>единицы измерений</w:t>
       </w:r>
     </w:p>
     <w:p>
       <w:pPr>
-        <w:pStyle w:val="ListParagraph"/>
+        <w:pStyle w:val="a3"/>
         <w:numPr>
           <w:ilvl w:val="1"/>
           <w:numId w:val="4"/>
@@ -1441,19 +1534,19 @@
     </w:p>
     <w:p>
       <w:pPr>
-        <w:pStyle w:val="ListParagraph"/>
-        <w:jc w:val="both"/>
-      </w:pPr>
-    </w:p>
-    <w:p>
-      <w:pPr>
-        <w:pStyle w:val="ListParagraph"/>
-        <w:jc w:val="both"/>
-      </w:pPr>
-    </w:p>
-    <w:p>
-      <w:pPr>
-        <w:pStyle w:val="ListParagraph"/>
+        <w:pStyle w:val="a3"/>
+        <w:jc w:val="both"/>
+      </w:pPr>
+    </w:p>
+    <w:p>
+      <w:pPr>
+        <w:pStyle w:val="a3"/>
+        <w:jc w:val="both"/>
+      </w:pPr>
+    </w:p>
+    <w:p>
+      <w:pPr>
+        <w:pStyle w:val="a3"/>
         <w:jc w:val="both"/>
       </w:pPr>
       <w:r>
@@ -1462,7 +1555,7 @@
     </w:p>
     <w:p>
       <w:pPr>
-        <w:pStyle w:val="ListParagraph"/>
+        <w:pStyle w:val="a3"/>
         <w:jc w:val="both"/>
       </w:pPr>
       <w:r>
@@ -1480,8 +1573,8 @@
 </file>
 
 <file path=word/numbering.xml><?xml version="1.0" encoding="utf-8"?>
-<w:numbering xmlns:wpc="http://schemas.microsoft.com/office/word/2010/wordprocessingCanvas" xmlns:cx="http://schemas.microsoft.com/office/drawing/2014/chartex" xmlns:cx1="http://schemas.microsoft.com/office/drawing/2015/9/8/chartex" xmlns:cx2="http://schemas.microsoft.com/office/drawing/2015/10/21/chartex" xmlns:cx3="http://schemas.microsoft.com/office/drawing/2016/5/9/chartex" xmlns:cx4="http://schemas.microsoft.com/office/drawing/2016/5/10/chartex" xmlns:cx5="http://schemas.microsoft.com/office/drawing/2016/5/11/chartex" xmlns:cx6="http://schemas.microsoft.com/office/drawing/2016/5/12/chartex" xmlns:cx7="http://schemas.microsoft.com/office/drawing/2016/5/13/chartex" xmlns:cx8="http://schemas.microsoft.com/office/drawing/2016/5/14/chartex" xmlns:mc="http://schemas.openxmlformats.org/markup-compatibility/2006" xmlns:aink="http://schemas.microsoft.com/office/drawing/2016/ink" xmlns:am3d="http://schemas.microsoft.com/office/drawing/2017/model3d" xmlns:o="urn:schemas-microsoft-com:office:office" xmlns:r="http://schemas.openxmlformats.org/officeDocument/2006/relationships" xmlns:m="http://schemas.openxmlformats.org/officeDocument/2006/math" xmlns:v="urn:schemas-microsoft-com:vml" xmlns:wp14="http://schemas.microsoft.com/office/word/2010/wordprocessingDrawing" xmlns:wp="http://schemas.openxmlformats.org/drawingml/2006/wordprocessingDrawing" xmlns:w10="urn:schemas-microsoft-com:office:word" xmlns:w="http://schemas.openxmlformats.org/wordprocessingml/2006/main" xmlns:w14="http://schemas.microsoft.com/office/word/2010/wordml" xmlns:w15="http://schemas.microsoft.com/office/word/2012/wordml" xmlns:w16cid="http://schemas.microsoft.com/office/word/2016/wordml/cid" xmlns:w16se="http://schemas.microsoft.com/office/word/2015/wordml/symex" xmlns:wpg="http://schemas.microsoft.com/office/word/2010/wordprocessingGroup" xmlns:wpi="http://schemas.microsoft.com/office/word/2010/wordprocessingInk" xmlns:wne="http://schemas.microsoft.com/office/word/2006/wordml" xmlns:wps="http://schemas.microsoft.com/office/word/2010/wordprocessingShape" mc:Ignorable="w14 w15 w16se w16cid wp14">
-  <w:abstractNum w:abstractNumId="0" w15:restartNumberingAfterBreak="0">
+<w:numbering xmlns:wpc="http://schemas.microsoft.com/office/word/2010/wordprocessingCanvas" xmlns:mc="http://schemas.openxmlformats.org/markup-compatibility/2006" xmlns:o="urn:schemas-microsoft-com:office:office" xmlns:r="http://schemas.openxmlformats.org/officeDocument/2006/relationships" xmlns:m="http://schemas.openxmlformats.org/officeDocument/2006/math" xmlns:v="urn:schemas-microsoft-com:vml" xmlns:wp14="http://schemas.microsoft.com/office/word/2010/wordprocessingDrawing" xmlns:wp="http://schemas.openxmlformats.org/drawingml/2006/wordprocessingDrawing" xmlns:w10="urn:schemas-microsoft-com:office:word" xmlns:w="http://schemas.openxmlformats.org/wordprocessingml/2006/main" xmlns:w14="http://schemas.microsoft.com/office/word/2010/wordml" xmlns:w15="http://schemas.microsoft.com/office/word/2012/wordml" xmlns:wpg="http://schemas.microsoft.com/office/word/2010/wordprocessingGroup" xmlns:wpi="http://schemas.microsoft.com/office/word/2010/wordprocessingInk" xmlns:wne="http://schemas.microsoft.com/office/word/2006/wordml" xmlns:wps="http://schemas.microsoft.com/office/word/2010/wordprocessingShape" mc:Ignorable="w14 w15 wp14">
+  <w:abstractNum w:abstractNumId="0">
     <w:nsid w:val="3FBD6E3E"/>
     <w:multiLevelType w:val="multilevel"/>
     <w:tmpl w:val="106C5FCC"/>
@@ -1602,7 +1695,7 @@
       </w:rPr>
     </w:lvl>
   </w:abstractNum>
-  <w:abstractNum w:abstractNumId="1" w15:restartNumberingAfterBreak="0">
+  <w:abstractNum w:abstractNumId="1">
     <w:nsid w:val="4BF77627"/>
     <w:multiLevelType w:val="hybridMultilevel"/>
     <w:tmpl w:val="F2646D32"/>
@@ -1691,7 +1784,7 @@
       </w:pPr>
     </w:lvl>
   </w:abstractNum>
-  <w:abstractNum w:abstractNumId="2" w15:restartNumberingAfterBreak="0">
+  <w:abstractNum w:abstractNumId="2">
     <w:nsid w:val="598D31AD"/>
     <w:multiLevelType w:val="hybridMultilevel"/>
     <w:tmpl w:val="15FE03F2"/>
@@ -1780,7 +1873,7 @@
       </w:pPr>
     </w:lvl>
   </w:abstractNum>
-  <w:abstractNum w:abstractNumId="3" w15:restartNumberingAfterBreak="0">
+  <w:abstractNum w:abstractNumId="3">
     <w:nsid w:val="65AC3560"/>
     <w:multiLevelType w:val="multilevel"/>
     <w:tmpl w:val="C0AE5B16"/>
@@ -1909,7 +2002,7 @@
       </w:rPr>
     </w:lvl>
   </w:abstractNum>
-  <w:abstractNum w:abstractNumId="4" w15:restartNumberingAfterBreak="0">
+  <w:abstractNum w:abstractNumId="4">
     <w:nsid w:val="71BD28CA"/>
     <w:multiLevelType w:val="hybridMultilevel"/>
     <w:tmpl w:val="62F2340C"/>
@@ -1998,7 +2091,7 @@
       </w:pPr>
     </w:lvl>
   </w:abstractNum>
-  <w:abstractNum w:abstractNumId="5" w15:restartNumberingAfterBreak="0">
+  <w:abstractNum w:abstractNumId="5">
     <w:nsid w:val="79226799"/>
     <w:multiLevelType w:val="hybridMultilevel"/>
     <w:tmpl w:val="8ABE091C"/>
@@ -2087,7 +2180,7 @@
       </w:pPr>
     </w:lvl>
   </w:abstractNum>
-  <w:abstractNum w:abstractNumId="6" w15:restartNumberingAfterBreak="0">
+  <w:abstractNum w:abstractNumId="6">
     <w:nsid w:val="7E850A88"/>
     <w:multiLevelType w:val="hybridMultilevel"/>
     <w:tmpl w:val="4260B6DA"/>
@@ -2201,7 +2294,7 @@
 </file>
 
 <file path=word/styles.xml><?xml version="1.0" encoding="utf-8"?>
-<w:styles xmlns:mc="http://schemas.openxmlformats.org/markup-compatibility/2006" xmlns:r="http://schemas.openxmlformats.org/officeDocument/2006/relationships" xmlns:w="http://schemas.openxmlformats.org/wordprocessingml/2006/main" xmlns:w14="http://schemas.microsoft.com/office/word/2010/wordml" xmlns:w15="http://schemas.microsoft.com/office/word/2012/wordml" xmlns:w16cid="http://schemas.microsoft.com/office/word/2016/wordml/cid" xmlns:w16se="http://schemas.microsoft.com/office/word/2015/wordml/symex" mc:Ignorable="w14 w15 w16se w16cid">
+<w:styles xmlns:mc="http://schemas.openxmlformats.org/markup-compatibility/2006" xmlns:r="http://schemas.openxmlformats.org/officeDocument/2006/relationships" xmlns:w="http://schemas.openxmlformats.org/wordprocessingml/2006/main" xmlns:w14="http://schemas.microsoft.com/office/word/2010/wordml" xmlns:w15="http://schemas.microsoft.com/office/word/2012/wordml" mc:Ignorable="w14 w15">
   <w:docDefaults>
     <w:rPrDefault>
       <w:rPr>
@@ -2217,7 +2310,7 @@
       </w:pPr>
     </w:pPrDefault>
   </w:docDefaults>
-  <w:latentStyles w:defLockedState="0" w:defUIPriority="99" w:defSemiHidden="0" w:defUnhideWhenUsed="0" w:defQFormat="0" w:count="375">
+  <w:latentStyles w:defLockedState="0" w:defUIPriority="99" w:defSemiHidden="0" w:defUnhideWhenUsed="0" w:defQFormat="0" w:count="371">
     <w:lsdException w:name="Normal" w:uiPriority="0" w:qFormat="1"/>
     <w:lsdException w:name="heading 1" w:uiPriority="9" w:qFormat="1"/>
     <w:lsdException w:name="heading 2" w:semiHidden="1" w:uiPriority="9" w:unhideWhenUsed="1" w:qFormat="1"/>
@@ -2589,22 +2682,18 @@
     <w:lsdException w:name="List Table 5 Dark Accent 6" w:uiPriority="50"/>
     <w:lsdException w:name="List Table 6 Colorful Accent 6" w:uiPriority="51"/>
     <w:lsdException w:name="List Table 7 Colorful Accent 6" w:uiPriority="52"/>
-    <w:lsdException w:name="Mention" w:semiHidden="1" w:unhideWhenUsed="1"/>
-    <w:lsdException w:name="Smart Hyperlink" w:semiHidden="1" w:unhideWhenUsed="1"/>
-    <w:lsdException w:name="Hashtag" w:semiHidden="1" w:unhideWhenUsed="1"/>
-    <w:lsdException w:name="Unresolved Mention" w:semiHidden="1" w:unhideWhenUsed="1"/>
   </w:latentStyles>
-  <w:style w:type="paragraph" w:default="1" w:styleId="Normal">
+  <w:style w:type="paragraph" w:default="1" w:styleId="a">
     <w:name w:val="Normal"/>
     <w:qFormat/>
   </w:style>
-  <w:style w:type="character" w:default="1" w:styleId="DefaultParagraphFont">
+  <w:style w:type="character" w:default="1" w:styleId="a0">
     <w:name w:val="Default Paragraph Font"/>
     <w:uiPriority w:val="1"/>
     <w:semiHidden/>
     <w:unhideWhenUsed/>
   </w:style>
-  <w:style w:type="table" w:default="1" w:styleId="TableNormal">
+  <w:style w:type="table" w:default="1" w:styleId="a1">
     <w:name w:val="Normal Table"/>
     <w:uiPriority w:val="99"/>
     <w:semiHidden/>
@@ -2619,15 +2708,15 @@
       </w:tblCellMar>
     </w:tblPr>
   </w:style>
-  <w:style w:type="numbering" w:default="1" w:styleId="NoList">
+  <w:style w:type="numbering" w:default="1" w:styleId="a2">
     <w:name w:val="No List"/>
     <w:uiPriority w:val="99"/>
     <w:semiHidden/>
     <w:unhideWhenUsed/>
   </w:style>
-  <w:style w:type="paragraph" w:styleId="ListParagraph">
+  <w:style w:type="paragraph" w:styleId="a3">
     <w:name w:val="List Paragraph"/>
-    <w:basedOn w:val="Normal"/>
+    <w:basedOn w:val="a"/>
     <w:uiPriority w:val="34"/>
     <w:qFormat/>
     <w:rsid w:val="001F202C"/>
